--- a/BMA_Hydration/refereeResponce_JPC.docx
+++ b/BMA_Hydration/refereeResponce_JPC.docx
@@ -35,27 +35,7 @@
           <w:sz w:val="20"/>
           <w:szCs w:val="20"/>
         </w:rPr>
-        <w:t>R1</w:t>
-      </w:r>
-      <w:proofErr w:type="gramStart"/>
-      <w:r>
-        <w:rPr>
-          <w:rFonts w:ascii="Times New Roman" w:hAnsi="Times New Roman" w:cs="Times New Roman"/>
-          <w:b/>
-          <w:sz w:val="20"/>
-          <w:szCs w:val="20"/>
-        </w:rPr>
-        <w:t>:1</w:t>
-      </w:r>
-      <w:proofErr w:type="gramEnd"/>
-      <w:r>
-        <w:rPr>
-          <w:rFonts w:ascii="Times New Roman" w:hAnsi="Times New Roman" w:cs="Times New Roman"/>
-          <w:b/>
-          <w:sz w:val="20"/>
-          <w:szCs w:val="20"/>
-        </w:rPr>
-        <w:t>. In this manuscript, the experiment/observed values (y) are used for computing RMSE of each model. However, no specific information regarding y is given. Without knowing the experimental method and associated uncertainties, it is difficult to judge how significant the RMSE of each model is. That being said, I understand that is not the main scope of this manuscript and the information may be revealed elsewhere. My suggestion is that the authors address this issue explicitly either with a few sentences or in a separate supplementary file.</w:t>
+        <w:t>R1:1. In this manuscript, the experiment/observed values (y) are used for computing RMSE of each model. However, no specific information regarding y is given. Without knowing the experimental method and associated uncertainties, it is difficult to judge how significant the RMSE of each model is. That being said, I understand that is not the main scope of this manuscript and the information may be revealed elsewhere. My suggestion is that the authors address this issue explicitly either with a few sentences or in a separate supplementary file.</w:t>
       </w:r>
     </w:p>
     <w:p>
@@ -164,25 +144,7 @@
           <w:sz w:val="20"/>
           <w:szCs w:val="20"/>
         </w:rPr>
-        <w:t xml:space="preserve">in the first manuscript in Section 2.1 (second paragraph) where we discuss the notion of the epsilon term that captures all factors that influence (y) aside from the </w:t>
-      </w:r>
-      <w:proofErr w:type="spellStart"/>
-      <w:r>
-        <w:rPr>
-          <w:rFonts w:ascii="Times New Roman" w:hAnsi="Times New Roman" w:cs="Times New Roman"/>
-          <w:sz w:val="20"/>
-          <w:szCs w:val="20"/>
-        </w:rPr>
-        <w:t>regressors</w:t>
-      </w:r>
-      <w:proofErr w:type="spellEnd"/>
-      <w:r>
-        <w:rPr>
-          <w:rFonts w:ascii="Times New Roman" w:hAnsi="Times New Roman" w:cs="Times New Roman"/>
-          <w:sz w:val="20"/>
-          <w:szCs w:val="20"/>
-        </w:rPr>
-        <w:t xml:space="preserve">, (x).  </w:t>
+        <w:t xml:space="preserve">in the first manuscript in Section 2.1 (second paragraph) where we discuss the notion of the epsilon term that captures all factors that influence (y) aside from the regressors, (x).  </w:t>
       </w:r>
       <w:r>
         <w:rPr>
@@ -359,27 +321,7 @@
           <w:sz w:val="20"/>
           <w:szCs w:val="20"/>
         </w:rPr>
-        <w:t>a Shapiro-</w:t>
-      </w:r>
-      <w:proofErr w:type="spellStart"/>
-      <w:r>
-        <w:rPr>
-          <w:rFonts w:ascii="Times New Roman" w:hAnsi="Times New Roman" w:cs="Times New Roman"/>
-          <w:i/>
-          <w:sz w:val="20"/>
-          <w:szCs w:val="20"/>
-        </w:rPr>
-        <w:t>Wilk</w:t>
-      </w:r>
-      <w:proofErr w:type="spellEnd"/>
-      <w:r>
-        <w:rPr>
-          <w:rFonts w:ascii="Times New Roman" w:hAnsi="Times New Roman" w:cs="Times New Roman"/>
-          <w:i/>
-          <w:sz w:val="20"/>
-          <w:szCs w:val="20"/>
-        </w:rPr>
-        <w:t xml:space="preserve"> test and </w:t>
+        <w:t xml:space="preserve">a Shapiro-Wilk test and </w:t>
       </w:r>
       <w:r>
         <w:rPr>
@@ -457,98 +399,7 @@
           <w:sz w:val="20"/>
           <w:szCs w:val="20"/>
         </w:rPr>
-        <w:t>R1</w:t>
-      </w:r>
-      <w:proofErr w:type="gramStart"/>
-      <w:r>
-        <w:rPr>
-          <w:rFonts w:ascii="Times New Roman" w:hAnsi="Times New Roman" w:cs="Times New Roman"/>
-          <w:b/>
-          <w:sz w:val="20"/>
-          <w:szCs w:val="20"/>
-        </w:rPr>
-        <w:t>:2</w:t>
-      </w:r>
-      <w:proofErr w:type="gramEnd"/>
-      <w:r>
-        <w:rPr>
-          <w:rFonts w:ascii="Times New Roman" w:hAnsi="Times New Roman" w:cs="Times New Roman"/>
-          <w:b/>
-          <w:sz w:val="20"/>
-          <w:szCs w:val="20"/>
-        </w:rPr>
-        <w:t xml:space="preserve">. The method ID of </w:t>
-      </w:r>
-      <w:proofErr w:type="spellStart"/>
-      <w:r>
-        <w:rPr>
-          <w:rFonts w:ascii="Times New Roman" w:hAnsi="Times New Roman" w:cs="Times New Roman"/>
-          <w:b/>
-          <w:sz w:val="20"/>
-          <w:szCs w:val="20"/>
-        </w:rPr>
-        <w:t>exp</w:t>
-      </w:r>
-      <w:proofErr w:type="spellEnd"/>
-      <w:r>
-        <w:rPr>
-          <w:rFonts w:ascii="Times New Roman" w:hAnsi="Times New Roman" w:cs="Times New Roman"/>
-          <w:b/>
-          <w:sz w:val="20"/>
-          <w:szCs w:val="20"/>
-        </w:rPr>
-        <w:t xml:space="preserve"> is somehow confusing. I suggest to replace </w:t>
-      </w:r>
-      <w:proofErr w:type="spellStart"/>
-      <w:r>
-        <w:rPr>
-          <w:rFonts w:ascii="Times New Roman" w:hAnsi="Times New Roman" w:cs="Times New Roman"/>
-          <w:b/>
-          <w:sz w:val="20"/>
-          <w:szCs w:val="20"/>
-        </w:rPr>
-        <w:t>exp</w:t>
-      </w:r>
-      <w:proofErr w:type="spellEnd"/>
-      <w:r>
-        <w:rPr>
-          <w:rFonts w:ascii="Times New Roman" w:hAnsi="Times New Roman" w:cs="Times New Roman"/>
-          <w:b/>
-          <w:sz w:val="20"/>
-          <w:szCs w:val="20"/>
-        </w:rPr>
-        <w:t xml:space="preserve"> with other words such as </w:t>
-      </w:r>
-      <w:proofErr w:type="spellStart"/>
-      <w:proofErr w:type="gramStart"/>
-      <w:r>
-        <w:rPr>
-          <w:rFonts w:ascii="Times New Roman" w:hAnsi="Times New Roman" w:cs="Times New Roman"/>
-          <w:b/>
-          <w:sz w:val="20"/>
-          <w:szCs w:val="20"/>
-        </w:rPr>
-        <w:t>hyb</w:t>
-      </w:r>
-      <w:proofErr w:type="spellEnd"/>
-      <w:r>
-        <w:rPr>
-          <w:rFonts w:ascii="Times New Roman" w:hAnsi="Times New Roman" w:cs="Times New Roman"/>
-          <w:b/>
-          <w:sz w:val="20"/>
-          <w:szCs w:val="20"/>
-        </w:rPr>
-        <w:t>(</w:t>
-      </w:r>
-      <w:proofErr w:type="gramEnd"/>
-      <w:r>
-        <w:rPr>
-          <w:rFonts w:ascii="Times New Roman" w:hAnsi="Times New Roman" w:cs="Times New Roman"/>
-          <w:b/>
-          <w:sz w:val="20"/>
-          <w:szCs w:val="20"/>
-        </w:rPr>
-        <w:t>rid).</w:t>
+        <w:t>R1:2. The method ID of exp is somehow confusing. I suggest to replace exp with other words such as hyb(rid).</w:t>
       </w:r>
     </w:p>
     <w:p>
@@ -602,80 +453,16 @@
           <w:sz w:val="20"/>
           <w:szCs w:val="20"/>
         </w:rPr>
-        <w:t>Mapping all explicit modeling methods to (</w:t>
-      </w:r>
-      <w:proofErr w:type="spellStart"/>
-      <w:r>
-        <w:rPr>
-          <w:rFonts w:ascii="Times New Roman" w:hAnsi="Times New Roman" w:cs="Times New Roman"/>
-          <w:sz w:val="20"/>
-          <w:szCs w:val="20"/>
-        </w:rPr>
-        <w:t>hyb</w:t>
-      </w:r>
-      <w:proofErr w:type="spellEnd"/>
-      <w:r>
-        <w:rPr>
-          <w:rFonts w:ascii="Times New Roman" w:hAnsi="Times New Roman" w:cs="Times New Roman"/>
-          <w:sz w:val="20"/>
-          <w:szCs w:val="20"/>
-        </w:rPr>
-        <w:t xml:space="preserve">) </w:t>
-      </w:r>
-      <w:proofErr w:type="gramStart"/>
-      <w:r>
-        <w:rPr>
-          <w:rFonts w:ascii="Times New Roman" w:hAnsi="Times New Roman" w:cs="Times New Roman"/>
-          <w:sz w:val="20"/>
-          <w:szCs w:val="20"/>
-        </w:rPr>
-        <w:t>is</w:t>
-      </w:r>
-      <w:proofErr w:type="gramEnd"/>
-      <w:r>
-        <w:rPr>
-          <w:rFonts w:ascii="Times New Roman" w:hAnsi="Times New Roman" w:cs="Times New Roman"/>
-          <w:sz w:val="20"/>
-          <w:szCs w:val="20"/>
-        </w:rPr>
-        <w:t xml:space="preserve"> not completely accurate and MM-PB/SA methods are technically not the same as the hybrid entries into the SAMPL4 challenge.  We are, however, happy to change the actual hybrid models that were previously </w:t>
-      </w:r>
-      <w:r>
-        <w:rPr>
-          <w:rFonts w:ascii="Times New Roman" w:hAnsi="Times New Roman" w:cs="Times New Roman"/>
-          <w:sz w:val="20"/>
-          <w:szCs w:val="20"/>
-        </w:rPr>
-        <w:t>flagged (</w:t>
-      </w:r>
-      <w:proofErr w:type="spellStart"/>
-      <w:r>
-        <w:rPr>
-          <w:rFonts w:ascii="Times New Roman" w:hAnsi="Times New Roman" w:cs="Times New Roman"/>
-          <w:sz w:val="20"/>
-          <w:szCs w:val="20"/>
-        </w:rPr>
-        <w:t>exp</w:t>
-      </w:r>
-      <w:proofErr w:type="spellEnd"/>
-      <w:r>
-        <w:rPr>
-          <w:rFonts w:ascii="Times New Roman" w:hAnsi="Times New Roman" w:cs="Times New Roman"/>
-          <w:sz w:val="20"/>
-          <w:szCs w:val="20"/>
-        </w:rPr>
-        <w:t>) to (</w:t>
-      </w:r>
-      <w:proofErr w:type="spellStart"/>
-      <w:r>
-        <w:rPr>
-          <w:rFonts w:ascii="Times New Roman" w:hAnsi="Times New Roman" w:cs="Times New Roman"/>
-          <w:sz w:val="20"/>
-          <w:szCs w:val="20"/>
-        </w:rPr>
-        <w:t>hyb</w:t>
-      </w:r>
-      <w:proofErr w:type="spellEnd"/>
+        <w:t xml:space="preserve">Mapping all explicit modeling methods to (hyb) is not completely accurate and MM-PB/SA methods are technically not the same as the hybrid entries into the SAMPL4 challenge.  We are, however, happy to change the actual hybrid models that were previously </w:t>
+      </w:r>
+      <w:r>
+        <w:rPr>
+          <w:rFonts w:ascii="Times New Roman" w:hAnsi="Times New Roman" w:cs="Times New Roman"/>
+          <w:sz w:val="20"/>
+          <w:szCs w:val="20"/>
+        </w:rPr>
+        <w:t>flagged (exp) to (hyb</w:t>
+      </w:r>
       <w:r>
         <w:rPr>
           <w:rFonts w:ascii="Times New Roman" w:hAnsi="Times New Roman" w:cs="Times New Roman"/>
@@ -743,27 +530,7 @@
           <w:sz w:val="20"/>
           <w:szCs w:val="20"/>
         </w:rPr>
-        <w:t>R1</w:t>
-      </w:r>
-      <w:proofErr w:type="gramStart"/>
-      <w:r>
-        <w:rPr>
-          <w:rFonts w:ascii="Times New Roman" w:hAnsi="Times New Roman" w:cs="Times New Roman"/>
-          <w:b/>
-          <w:sz w:val="20"/>
-          <w:szCs w:val="20"/>
-        </w:rPr>
-        <w:t>:3</w:t>
-      </w:r>
-      <w:proofErr w:type="gramEnd"/>
-      <w:r>
-        <w:rPr>
-          <w:rFonts w:ascii="Times New Roman" w:hAnsi="Times New Roman" w:cs="Times New Roman"/>
-          <w:b/>
-          <w:sz w:val="20"/>
-          <w:szCs w:val="20"/>
-        </w:rPr>
-        <w:t>. In Figure 1 and 2, the 'Best performing method' simply refers to imp-2. It would be better to include the standard deviations with the red lines, such as a striped area, to complement the authors' argument of pruning process.</w:t>
+        <w:t>R1:3. In Figure 1 and 2, the 'Best performing method' simply refers to imp-2. It would be better to include the standard deviations with the red lines, such as a striped area, to complement the authors' argument of pruning process.</w:t>
       </w:r>
     </w:p>
     <w:p>
@@ -869,27 +636,7 @@
           <w:sz w:val="20"/>
           <w:szCs w:val="20"/>
         </w:rPr>
-        <w:t>R1</w:t>
-      </w:r>
-      <w:proofErr w:type="gramStart"/>
-      <w:r>
-        <w:rPr>
-          <w:rFonts w:ascii="Times New Roman" w:hAnsi="Times New Roman" w:cs="Times New Roman"/>
-          <w:b/>
-          <w:sz w:val="20"/>
-          <w:szCs w:val="20"/>
-        </w:rPr>
-        <w:t>:4</w:t>
-      </w:r>
-      <w:proofErr w:type="gramEnd"/>
-      <w:r>
-        <w:rPr>
-          <w:rFonts w:ascii="Times New Roman" w:hAnsi="Times New Roman" w:cs="Times New Roman"/>
-          <w:b/>
-          <w:sz w:val="20"/>
-          <w:szCs w:val="20"/>
-        </w:rPr>
-        <w:t>. For Figure 3, it would be better to move the method ID to the left.</w:t>
+        <w:t>R1:4. For Figure 3, it would be better to move the method ID to the left.</w:t>
       </w:r>
     </w:p>
     <w:p>
@@ -967,47 +714,7 @@
           <w:sz w:val="20"/>
           <w:szCs w:val="20"/>
         </w:rPr>
-        <w:t>R1</w:t>
-      </w:r>
-      <w:proofErr w:type="gramStart"/>
-      <w:r>
-        <w:rPr>
-          <w:rFonts w:ascii="Times New Roman" w:hAnsi="Times New Roman" w:cs="Times New Roman"/>
-          <w:b/>
-          <w:sz w:val="20"/>
-          <w:szCs w:val="20"/>
-        </w:rPr>
-        <w:t>:5</w:t>
-      </w:r>
-      <w:proofErr w:type="gramEnd"/>
-      <w:r>
-        <w:rPr>
-          <w:rFonts w:ascii="Times New Roman" w:hAnsi="Times New Roman" w:cs="Times New Roman"/>
-          <w:b/>
-          <w:sz w:val="20"/>
-          <w:szCs w:val="20"/>
-        </w:rPr>
-        <w:t xml:space="preserve">. Some of the compounds were difficult to estimate in SAMPL4 challenge. It would be appreciated if the authors can address the probable reasons with simple notes. </w:t>
-      </w:r>
-      <w:proofErr w:type="gramStart"/>
-      <w:r>
-        <w:rPr>
-          <w:rFonts w:ascii="Times New Roman" w:hAnsi="Times New Roman" w:cs="Times New Roman"/>
-          <w:b/>
-          <w:sz w:val="20"/>
-          <w:szCs w:val="20"/>
-        </w:rPr>
-        <w:t>This may be analyzed by Mobley et al, so a few words such as geometry/configurations might be sufficiently informative</w:t>
-      </w:r>
-      <w:proofErr w:type="gramEnd"/>
-      <w:r>
-        <w:rPr>
-          <w:rFonts w:ascii="Times New Roman" w:hAnsi="Times New Roman" w:cs="Times New Roman"/>
-          <w:b/>
-          <w:sz w:val="20"/>
-          <w:szCs w:val="20"/>
-        </w:rPr>
-        <w:t>.</w:t>
+        <w:t>R1:5. Some of the compounds were difficult to estimate in SAMPL4 challenge. It would be appreciated if the authors can address the probable reasons with simple notes. This may be analyzed by Mobley et al, so a few words such as geometry/configurations might be sufficiently informative.</w:t>
       </w:r>
     </w:p>
     <w:p>
@@ -1094,27 +801,7 @@
           <w:sz w:val="20"/>
           <w:szCs w:val="20"/>
         </w:rPr>
-        <w:t>R1</w:t>
-      </w:r>
-      <w:proofErr w:type="gramStart"/>
-      <w:r>
-        <w:rPr>
-          <w:rFonts w:ascii="Times New Roman" w:hAnsi="Times New Roman" w:cs="Times New Roman"/>
-          <w:b/>
-          <w:sz w:val="20"/>
-          <w:szCs w:val="20"/>
-        </w:rPr>
-        <w:t>:6</w:t>
-      </w:r>
-      <w:proofErr w:type="gramEnd"/>
-      <w:r>
-        <w:rPr>
-          <w:rFonts w:ascii="Times New Roman" w:hAnsi="Times New Roman" w:cs="Times New Roman"/>
-          <w:b/>
-          <w:sz w:val="20"/>
-          <w:szCs w:val="20"/>
-        </w:rPr>
-        <w:t>. Page 13, line 42, typo: Was -&gt; was</w:t>
+        <w:t>R1:6. Page 13, line 42, typo: Was -&gt; was</w:t>
       </w:r>
     </w:p>
     <w:p>
@@ -1257,27 +944,7 @@
           <w:sz w:val="20"/>
           <w:szCs w:val="20"/>
         </w:rPr>
-        <w:t>R1</w:t>
-      </w:r>
-      <w:proofErr w:type="gramStart"/>
-      <w:r>
-        <w:rPr>
-          <w:rFonts w:ascii="Times New Roman" w:hAnsi="Times New Roman" w:cs="Times New Roman"/>
-          <w:b/>
-          <w:sz w:val="20"/>
-          <w:szCs w:val="20"/>
-        </w:rPr>
-        <w:t>:7</w:t>
-      </w:r>
-      <w:proofErr w:type="gramEnd"/>
-      <w:r>
-        <w:rPr>
-          <w:rFonts w:ascii="Times New Roman" w:hAnsi="Times New Roman" w:cs="Times New Roman"/>
-          <w:b/>
-          <w:sz w:val="20"/>
-          <w:szCs w:val="20"/>
-        </w:rPr>
-        <w:t>. Please unify the format of references.</w:t>
+        <w:t>R1:7. Please unify the format of references.</w:t>
       </w:r>
     </w:p>
     <w:p>
@@ -1433,17 +1100,7 @@
           <w:sz w:val="20"/>
           <w:szCs w:val="20"/>
         </w:rPr>
-        <w:t>R2</w:t>
-      </w:r>
-      <w:proofErr w:type="gramStart"/>
-      <w:r>
-        <w:rPr>
-          <w:rFonts w:ascii="Times New Roman" w:hAnsi="Times New Roman" w:cs="Times New Roman"/>
-          <w:b/>
-          <w:sz w:val="20"/>
-          <w:szCs w:val="20"/>
-        </w:rPr>
-        <w:t>:</w:t>
+        <w:t>R2:</w:t>
       </w:r>
       <w:r>
         <w:rPr>
@@ -1454,55 +1111,14 @@
         </w:rPr>
         <w:t>1</w:t>
       </w:r>
-      <w:proofErr w:type="gramEnd"/>
-      <w:r>
-        <w:rPr>
-          <w:rFonts w:ascii="Times New Roman" w:hAnsi="Times New Roman" w:cs="Times New Roman"/>
-          <w:b/>
-          <w:sz w:val="20"/>
-          <w:szCs w:val="20"/>
-        </w:rPr>
-        <w:t>. First of all, I do not think that the Journal of Physical Chemistry is an appropriate journal for presenting this work since this paper does not provide any new physical insight on solvation free energy. In addition, at least in my opinion, this method is not so attractive. In the end, what is achieved is the slight improvement in RMSE of solvation free energies from 1.24 kcal/</w:t>
-      </w:r>
-      <w:proofErr w:type="spellStart"/>
-      <w:r>
-        <w:rPr>
-          <w:rFonts w:ascii="Times New Roman" w:hAnsi="Times New Roman" w:cs="Times New Roman"/>
-          <w:b/>
-          <w:sz w:val="20"/>
-          <w:szCs w:val="20"/>
-        </w:rPr>
-        <w:t>mol</w:t>
-      </w:r>
-      <w:proofErr w:type="spellEnd"/>
-      <w:r>
-        <w:rPr>
-          <w:rFonts w:ascii="Times New Roman" w:hAnsi="Times New Roman" w:cs="Times New Roman"/>
-          <w:b/>
-          <w:sz w:val="20"/>
-          <w:szCs w:val="20"/>
-        </w:rPr>
-        <w:t xml:space="preserve"> (alc-3) and 1.15 kcal/</w:t>
-      </w:r>
-      <w:proofErr w:type="spellStart"/>
-      <w:r>
-        <w:rPr>
-          <w:rFonts w:ascii="Times New Roman" w:hAnsi="Times New Roman" w:cs="Times New Roman"/>
-          <w:b/>
-          <w:sz w:val="20"/>
-          <w:szCs w:val="20"/>
-        </w:rPr>
-        <w:t>mol</w:t>
-      </w:r>
-      <w:proofErr w:type="spellEnd"/>
-      <w:r>
-        <w:rPr>
-          <w:rFonts w:ascii="Times New Roman" w:hAnsi="Times New Roman" w:cs="Times New Roman"/>
-          <w:b/>
-          <w:sz w:val="20"/>
-          <w:szCs w:val="20"/>
-        </w:rPr>
-        <w:t xml:space="preserve"> (imp-2), which are already good in light of experimental uncertainties and force field inaccuracies, to 0.82 kcal/mol. And in addition I’m very suspicious about the generalization ability of this method for unseen data.</w:t>
+      <w:r>
+        <w:rPr>
+          <w:rFonts w:ascii="Times New Roman" w:hAnsi="Times New Roman" w:cs="Times New Roman"/>
+          <w:b/>
+          <w:sz w:val="20"/>
+          <w:szCs w:val="20"/>
+        </w:rPr>
+        <w:t>. What is the ultimate goal of this approach assuming that a large number of solvation free energy data are available? Is it to propose a single combination of two (or so) specific computational methods with the corresponding beta value for the general use? When can one say that this is achieved?</w:t>
       </w:r>
     </w:p>
     <w:p>
@@ -1533,13 +1149,326 @@
     </w:p>
     <w:p>
       <w:pPr>
-        <w:widowControl w:val="0"/>
-        <w:autoSpaceDE w:val="0"/>
-        <w:autoSpaceDN w:val="0"/>
-        <w:adjustRightInd w:val="0"/>
-        <w:rPr>
-          <w:rFonts w:ascii="Times New Roman" w:hAnsi="Times New Roman" w:cs="Times New Roman"/>
-          <w:b/>
+        <w:pStyle w:val="ListParagraph"/>
+        <w:widowControl w:val="0"/>
+        <w:numPr>
+          <w:ilvl w:val="2"/>
+          <w:numId w:val="2"/>
+        </w:numPr>
+        <w:autoSpaceDE w:val="0"/>
+        <w:autoSpaceDN w:val="0"/>
+        <w:adjustRightInd w:val="0"/>
+        <w:rPr>
+          <w:rFonts w:ascii="Times New Roman" w:hAnsi="Times New Roman" w:cs="Times New Roman"/>
+          <w:sz w:val="20"/>
+          <w:szCs w:val="20"/>
+        </w:rPr>
+      </w:pPr>
+      <w:r>
+        <w:rPr>
+          <w:rFonts w:ascii="Times New Roman" w:hAnsi="Times New Roman" w:cs="Times New Roman"/>
+          <w:sz w:val="20"/>
+          <w:szCs w:val="20"/>
+        </w:rPr>
+        <w:t xml:space="preserve">This is a critical question and one that we directly address </w:t>
+      </w:r>
+      <w:r>
+        <w:rPr>
+          <w:rFonts w:ascii="Times New Roman" w:hAnsi="Times New Roman" w:cs="Times New Roman"/>
+          <w:sz w:val="20"/>
+          <w:szCs w:val="20"/>
+        </w:rPr>
+        <w:t xml:space="preserve">more clearly </w:t>
+      </w:r>
+      <w:r>
+        <w:rPr>
+          <w:rFonts w:ascii="Times New Roman" w:hAnsi="Times New Roman" w:cs="Times New Roman"/>
+          <w:sz w:val="20"/>
+          <w:szCs w:val="20"/>
+        </w:rPr>
+        <w:t>in the revised manuscript</w:t>
+      </w:r>
+      <w:r>
+        <w:rPr>
+          <w:rFonts w:ascii="Times New Roman" w:hAnsi="Times New Roman" w:cs="Times New Roman"/>
+          <w:sz w:val="20"/>
+          <w:szCs w:val="20"/>
+        </w:rPr>
+        <w:t xml:space="preserve"> (see the new </w:t>
+      </w:r>
+      <w:r>
+        <w:rPr>
+          <w:rFonts w:ascii="Times New Roman" w:hAnsi="Times New Roman" w:cs="Times New Roman"/>
+          <w:i/>
+          <w:sz w:val="20"/>
+          <w:szCs w:val="20"/>
+          <w:u w:val="single"/>
+        </w:rPr>
+        <w:t>Sections 2 and 3.3 of the revised manuscript</w:t>
+      </w:r>
+      <w:r>
+        <w:rPr>
+          <w:rFonts w:ascii="Times New Roman" w:hAnsi="Times New Roman" w:cs="Times New Roman"/>
+          <w:sz w:val="20"/>
+          <w:szCs w:val="20"/>
+        </w:rPr>
+        <w:t>)</w:t>
+      </w:r>
+      <w:r>
+        <w:rPr>
+          <w:rFonts w:ascii="Times New Roman" w:hAnsi="Times New Roman" w:cs="Times New Roman"/>
+          <w:sz w:val="20"/>
+          <w:szCs w:val="20"/>
+        </w:rPr>
+        <w:t>.</w:t>
+      </w:r>
+      <w:r>
+        <w:rPr>
+          <w:rFonts w:ascii="Times New Roman" w:hAnsi="Times New Roman" w:cs="Times New Roman"/>
+          <w:sz w:val="20"/>
+          <w:szCs w:val="20"/>
+        </w:rPr>
+        <w:t xml:space="preserve"> The goal and benefit of this framework is twofold. The first goal and benefit is focused on performance: we demonstrate that the approach is able combine different methods to provide more accurate and reliable performance for estimating hydration free energy (</w:t>
+      </w:r>
+      <w:r>
+        <w:rPr>
+          <w:rFonts w:ascii="Times New Roman" w:hAnsi="Times New Roman" w:cs="Times New Roman"/>
+          <w:i/>
+          <w:sz w:val="20"/>
+          <w:szCs w:val="20"/>
+          <w:u w:val="single"/>
+        </w:rPr>
+        <w:t>Sections 2</w:t>
+      </w:r>
+      <w:r>
+        <w:rPr>
+          <w:rFonts w:ascii="Times New Roman" w:hAnsi="Times New Roman" w:cs="Times New Roman"/>
+          <w:sz w:val="20"/>
+          <w:szCs w:val="20"/>
+        </w:rPr>
+        <w:t xml:space="preserve">). Additionally, this benefit provides the ability to potentially replace more computationally expensive methods with an aggregated ensemble of </w:t>
+      </w:r>
+      <w:r>
+        <w:rPr>
+          <w:rFonts w:ascii="Times New Roman" w:hAnsi="Times New Roman" w:cs="Times New Roman"/>
+          <w:sz w:val="20"/>
+          <w:szCs w:val="20"/>
+        </w:rPr>
+        <w:t xml:space="preserve">computationally </w:t>
+      </w:r>
+      <w:r>
+        <w:rPr>
+          <w:rFonts w:ascii="Times New Roman" w:hAnsi="Times New Roman" w:cs="Times New Roman"/>
+          <w:sz w:val="20"/>
+          <w:szCs w:val="20"/>
+        </w:rPr>
+        <w:t xml:space="preserve">cheaper </w:t>
+      </w:r>
+      <w:r>
+        <w:rPr>
+          <w:rFonts w:ascii="Times New Roman" w:hAnsi="Times New Roman" w:cs="Times New Roman"/>
+          <w:sz w:val="20"/>
+          <w:szCs w:val="20"/>
+        </w:rPr>
+        <w:t xml:space="preserve">methods </w:t>
+      </w:r>
+      <w:r>
+        <w:rPr>
+          <w:rFonts w:ascii="Times New Roman" w:hAnsi="Times New Roman" w:cs="Times New Roman"/>
+          <w:sz w:val="20"/>
+          <w:szCs w:val="20"/>
+        </w:rPr>
+        <w:t>(</w:t>
+      </w:r>
+      <w:r>
+        <w:rPr>
+          <w:rFonts w:ascii="Times New Roman" w:hAnsi="Times New Roman" w:cs="Times New Roman"/>
+          <w:i/>
+          <w:sz w:val="20"/>
+          <w:szCs w:val="20"/>
+          <w:u w:val="single"/>
+        </w:rPr>
+        <w:t>Sections 3.2</w:t>
+      </w:r>
+      <w:r>
+        <w:rPr>
+          <w:rFonts w:ascii="Times New Roman" w:hAnsi="Times New Roman" w:cs="Times New Roman"/>
+          <w:sz w:val="20"/>
+          <w:szCs w:val="20"/>
+        </w:rPr>
+        <w:t xml:space="preserve">). The second goal and benefit of this framework, which is perhaps more significant, is </w:t>
+      </w:r>
+      <w:r>
+        <w:rPr>
+          <w:rFonts w:ascii="Times New Roman" w:hAnsi="Times New Roman" w:cs="Times New Roman"/>
+          <w:sz w:val="20"/>
+          <w:szCs w:val="20"/>
+        </w:rPr>
+        <w:t xml:space="preserve">to provide </w:t>
+      </w:r>
+      <w:r>
+        <w:rPr>
+          <w:rFonts w:ascii="Times New Roman" w:hAnsi="Times New Roman" w:cs="Times New Roman"/>
+          <w:sz w:val="20"/>
+          <w:szCs w:val="20"/>
+        </w:rPr>
+        <w:t xml:space="preserve">a </w:t>
+      </w:r>
+      <w:r>
+        <w:rPr>
+          <w:rFonts w:ascii="Times New Roman" w:hAnsi="Times New Roman" w:cs="Times New Roman"/>
+          <w:sz w:val="20"/>
+          <w:szCs w:val="20"/>
+        </w:rPr>
+        <w:t xml:space="preserve">rigorous </w:t>
+      </w:r>
+      <w:r>
+        <w:rPr>
+          <w:rFonts w:ascii="Times New Roman" w:hAnsi="Times New Roman" w:cs="Times New Roman"/>
+          <w:sz w:val="20"/>
+          <w:szCs w:val="20"/>
+        </w:rPr>
+        <w:t>tool for assessing</w:t>
+      </w:r>
+      <w:r>
+        <w:rPr>
+          <w:rFonts w:ascii="Times New Roman" w:hAnsi="Times New Roman" w:cs="Times New Roman"/>
+          <w:sz w:val="20"/>
+          <w:szCs w:val="20"/>
+        </w:rPr>
+        <w:t xml:space="preserve"> and tuning methods. More specifically, </w:t>
+      </w:r>
+      <w:r>
+        <w:rPr>
+          <w:rFonts w:ascii="Times New Roman" w:hAnsi="Times New Roman" w:cs="Times New Roman"/>
+          <w:sz w:val="20"/>
+          <w:szCs w:val="20"/>
+        </w:rPr>
+        <w:t>t</w:t>
+      </w:r>
+      <w:r>
+        <w:rPr>
+          <w:rFonts w:ascii="Times New Roman" w:hAnsi="Times New Roman" w:cs="Times New Roman"/>
+          <w:sz w:val="20"/>
+          <w:szCs w:val="20"/>
+        </w:rPr>
+        <w:t xml:space="preserve">he benefit of </w:t>
+      </w:r>
+      <w:r>
+        <w:rPr>
+          <w:rFonts w:ascii="Times New Roman" w:hAnsi="Times New Roman" w:cs="Times New Roman"/>
+          <w:sz w:val="20"/>
+          <w:szCs w:val="20"/>
+        </w:rPr>
+        <w:t xml:space="preserve">a statistical </w:t>
+      </w:r>
+      <w:r>
+        <w:rPr>
+          <w:rFonts w:ascii="Times New Roman" w:hAnsi="Times New Roman" w:cs="Times New Roman"/>
+          <w:sz w:val="20"/>
+          <w:szCs w:val="20"/>
+        </w:rPr>
+        <w:t>model</w:t>
+      </w:r>
+      <w:r>
+        <w:rPr>
+          <w:rFonts w:ascii="Times New Roman" w:hAnsi="Times New Roman" w:cs="Times New Roman"/>
+          <w:sz w:val="20"/>
+          <w:szCs w:val="20"/>
+        </w:rPr>
+        <w:t xml:space="preserve"> built through this framework is that </w:t>
+      </w:r>
+      <w:r>
+        <w:rPr>
+          <w:rFonts w:ascii="Times New Roman" w:hAnsi="Times New Roman" w:cs="Times New Roman"/>
+          <w:sz w:val="20"/>
+          <w:szCs w:val="20"/>
+        </w:rPr>
+        <w:t xml:space="preserve">the model defines a </w:t>
+      </w:r>
+      <w:r>
+        <w:rPr>
+          <w:rFonts w:ascii="Times New Roman" w:hAnsi="Times New Roman" w:cs="Times New Roman"/>
+          <w:sz w:val="20"/>
+          <w:szCs w:val="20"/>
+        </w:rPr>
+        <w:t xml:space="preserve">consistent, </w:t>
+      </w:r>
+      <w:r>
+        <w:rPr>
+          <w:rFonts w:ascii="Times New Roman" w:hAnsi="Times New Roman" w:cs="Times New Roman"/>
+          <w:i/>
+          <w:sz w:val="20"/>
+          <w:szCs w:val="20"/>
+        </w:rPr>
+        <w:t xml:space="preserve">interpretable </w:t>
+      </w:r>
+      <w:r>
+        <w:rPr>
+          <w:rFonts w:ascii="Times New Roman" w:hAnsi="Times New Roman" w:cs="Times New Roman"/>
+          <w:sz w:val="20"/>
+          <w:szCs w:val="20"/>
+        </w:rPr>
+        <w:t>linear relationship</w:t>
+      </w:r>
+      <w:r>
+        <w:rPr>
+          <w:rFonts w:ascii="Times New Roman" w:hAnsi="Times New Roman" w:cs="Times New Roman"/>
+          <w:sz w:val="20"/>
+          <w:szCs w:val="20"/>
+          <w:u w:val="single"/>
+        </w:rPr>
+        <w:t xml:space="preserve"> </w:t>
+      </w:r>
+      <w:r>
+        <w:rPr>
+          <w:rFonts w:ascii="Times New Roman" w:hAnsi="Times New Roman" w:cs="Times New Roman"/>
+          <w:sz w:val="20"/>
+          <w:szCs w:val="20"/>
+        </w:rPr>
+        <w:t xml:space="preserve">between </w:t>
+      </w:r>
+      <w:r>
+        <w:rPr>
+          <w:rFonts w:ascii="Times New Roman" w:hAnsi="Times New Roman" w:cs="Times New Roman"/>
+          <w:sz w:val="20"/>
+          <w:szCs w:val="20"/>
+        </w:rPr>
+        <w:t xml:space="preserve">its constituents that </w:t>
+      </w:r>
+      <w:r>
+        <w:rPr>
+          <w:rFonts w:ascii="Times New Roman" w:hAnsi="Times New Roman" w:cs="Times New Roman"/>
+          <w:sz w:val="20"/>
+          <w:szCs w:val="20"/>
+        </w:rPr>
+        <w:t>can be used to test and refine these individual methods independently and in-concert of each other. In this way the optimal ensemble is a tool that can help facilitate an iterative design process to help methods gradually converge and eventually replace the statistical black</w:t>
+      </w:r>
+      <w:r>
+        <w:rPr>
+          <w:rFonts w:ascii="Times New Roman" w:hAnsi="Times New Roman" w:cs="Times New Roman"/>
+          <w:sz w:val="20"/>
+          <w:szCs w:val="20"/>
+        </w:rPr>
+        <w:t xml:space="preserve"> </w:t>
+      </w:r>
+      <w:r>
+        <w:rPr>
+          <w:rFonts w:ascii="Times New Roman" w:hAnsi="Times New Roman" w:cs="Times New Roman"/>
+          <w:sz w:val="20"/>
+          <w:szCs w:val="20"/>
+        </w:rPr>
+        <w:t>box.</w:t>
+      </w:r>
+    </w:p>
+    <w:p>
+      <w:pPr>
+        <w:widowControl w:val="0"/>
+        <w:autoSpaceDE w:val="0"/>
+        <w:autoSpaceDN w:val="0"/>
+        <w:adjustRightInd w:val="0"/>
+        <w:rPr>
+          <w:rFonts w:ascii="Times New Roman" w:hAnsi="Times New Roman" w:cs="Times New Roman"/>
           <w:sz w:val="20"/>
           <w:szCs w:val="20"/>
         </w:rPr>
@@ -1570,17 +1499,7 @@
           <w:sz w:val="20"/>
           <w:szCs w:val="20"/>
         </w:rPr>
-        <w:t>R2</w:t>
-      </w:r>
-      <w:proofErr w:type="gramStart"/>
-      <w:r>
-        <w:rPr>
-          <w:rFonts w:ascii="Times New Roman" w:hAnsi="Times New Roman" w:cs="Times New Roman"/>
-          <w:b/>
-          <w:sz w:val="20"/>
-          <w:szCs w:val="20"/>
-        </w:rPr>
-        <w:t>:</w:t>
+        <w:t>R2:</w:t>
       </w:r>
       <w:r>
         <w:rPr>
@@ -1591,15 +1510,32 @@
         </w:rPr>
         <w:t>2</w:t>
       </w:r>
-      <w:proofErr w:type="gramEnd"/>
-      <w:r>
-        <w:rPr>
-          <w:rFonts w:ascii="Times New Roman" w:hAnsi="Times New Roman" w:cs="Times New Roman"/>
-          <w:b/>
-          <w:sz w:val="20"/>
-          <w:szCs w:val="20"/>
-        </w:rPr>
-        <w:t>. What is the ultimate goal of this approach assuming that a large number of solvation free energy data are available? Is it to propose a single combination of two (or so) specific computational methods with the corresponding beta value for the general use? When can one say that this is achieved?</w:t>
+      <w:r>
+        <w:rPr>
+          <w:rFonts w:ascii="Times New Roman" w:hAnsi="Times New Roman" w:cs="Times New Roman"/>
+          <w:b/>
+          <w:sz w:val="20"/>
+          <w:szCs w:val="20"/>
+        </w:rPr>
+        <w:t xml:space="preserve">. </w:t>
+      </w:r>
+      <w:r>
+        <w:rPr>
+          <w:rFonts w:ascii="Times New Roman" w:hAnsi="Times New Roman" w:cs="Times New Roman"/>
+          <w:b/>
+          <w:sz w:val="20"/>
+          <w:szCs w:val="20"/>
+        </w:rPr>
+        <w:t xml:space="preserve">In </w:t>
+      </w:r>
+      <w:r>
+        <w:rPr>
+          <w:rFonts w:ascii="Times New Roman" w:hAnsi="Times New Roman" w:cs="Times New Roman"/>
+          <w:b/>
+          <w:sz w:val="20"/>
+          <w:szCs w:val="20"/>
+        </w:rPr>
+        <w:t>my opinion, I’m very suspicious about the generalization ability of this method for unseen data.</w:t>
       </w:r>
     </w:p>
     <w:p>
@@ -1630,6 +1566,180 @@
     </w:p>
     <w:p>
       <w:pPr>
+        <w:pStyle w:val="ListParagraph"/>
+        <w:widowControl w:val="0"/>
+        <w:numPr>
+          <w:ilvl w:val="2"/>
+          <w:numId w:val="2"/>
+        </w:numPr>
+        <w:autoSpaceDE w:val="0"/>
+        <w:autoSpaceDN w:val="0"/>
+        <w:adjustRightInd w:val="0"/>
+        <w:rPr>
+          <w:rFonts w:ascii="Times New Roman" w:hAnsi="Times New Roman" w:cs="Times New Roman"/>
+          <w:sz w:val="20"/>
+          <w:szCs w:val="20"/>
+        </w:rPr>
+      </w:pPr>
+      <w:r>
+        <w:rPr>
+          <w:rFonts w:ascii="Times New Roman" w:hAnsi="Times New Roman" w:cs="Times New Roman"/>
+          <w:sz w:val="20"/>
+          <w:szCs w:val="20"/>
+        </w:rPr>
+        <w:t>T</w:t>
+      </w:r>
+      <w:r>
+        <w:rPr>
+          <w:rFonts w:ascii="Times New Roman" w:hAnsi="Times New Roman" w:cs="Times New Roman"/>
+          <w:sz w:val="20"/>
+          <w:szCs w:val="20"/>
+        </w:rPr>
+        <w:t xml:space="preserve">he </w:t>
+      </w:r>
+      <w:r>
+        <w:rPr>
+          <w:rFonts w:ascii="Times New Roman" w:hAnsi="Times New Roman" w:cs="Times New Roman"/>
+          <w:sz w:val="20"/>
+          <w:szCs w:val="20"/>
+        </w:rPr>
+        <w:t xml:space="preserve">concern for the generalizability </w:t>
+      </w:r>
+      <w:r>
+        <w:rPr>
+          <w:rFonts w:ascii="Times New Roman" w:hAnsi="Times New Roman" w:cs="Times New Roman"/>
+          <w:sz w:val="20"/>
+          <w:szCs w:val="20"/>
+        </w:rPr>
+        <w:t>of the method</w:t>
+      </w:r>
+      <w:r>
+        <w:rPr>
+          <w:rFonts w:ascii="Times New Roman" w:hAnsi="Times New Roman" w:cs="Times New Roman"/>
+          <w:sz w:val="20"/>
+          <w:szCs w:val="20"/>
+        </w:rPr>
+        <w:t xml:space="preserve"> is a fair point</w:t>
+      </w:r>
+      <w:r>
+        <w:rPr>
+          <w:rFonts w:ascii="Times New Roman" w:hAnsi="Times New Roman" w:cs="Times New Roman"/>
+          <w:sz w:val="20"/>
+          <w:szCs w:val="20"/>
+        </w:rPr>
+        <w:t xml:space="preserve">. </w:t>
+      </w:r>
+      <w:r>
+        <w:rPr>
+          <w:rFonts w:ascii="Times New Roman" w:hAnsi="Times New Roman" w:cs="Times New Roman"/>
+          <w:sz w:val="20"/>
+          <w:szCs w:val="20"/>
+        </w:rPr>
+        <w:t xml:space="preserve">In the revised manuscript, </w:t>
+      </w:r>
+      <w:r>
+        <w:rPr>
+          <w:rFonts w:ascii="Times New Roman" w:hAnsi="Times New Roman" w:cs="Times New Roman"/>
+          <w:i/>
+          <w:sz w:val="20"/>
+          <w:szCs w:val="20"/>
+          <w:u w:val="single"/>
+        </w:rPr>
+        <w:t>Section 3.3</w:t>
+      </w:r>
+      <w:r>
+        <w:rPr>
+          <w:rFonts w:ascii="Times New Roman" w:hAnsi="Times New Roman" w:cs="Times New Roman"/>
+          <w:sz w:val="20"/>
+          <w:szCs w:val="20"/>
+        </w:rPr>
+        <w:t xml:space="preserve">, we show that the method is successful in generating a very robust, viable model for the near entirety of the SAMPL4 challenge suite of chemical compounds. This effort is based on 100 iterations of cross-validation studies. </w:t>
+      </w:r>
+      <w:r>
+        <w:rPr>
+          <w:rFonts w:ascii="Times New Roman" w:hAnsi="Times New Roman" w:cs="Times New Roman"/>
+          <w:sz w:val="20"/>
+          <w:szCs w:val="20"/>
+        </w:rPr>
+        <w:t xml:space="preserve">We do see some indications </w:t>
+      </w:r>
+      <w:r>
+        <w:rPr>
+          <w:rFonts w:ascii="Times New Roman" w:hAnsi="Times New Roman" w:cs="Times New Roman"/>
+          <w:sz w:val="20"/>
+          <w:szCs w:val="20"/>
+        </w:rPr>
+        <w:t xml:space="preserve">in </w:t>
+      </w:r>
+      <w:r>
+        <w:rPr>
+          <w:rFonts w:ascii="Times New Roman" w:hAnsi="Times New Roman" w:cs="Times New Roman"/>
+          <w:sz w:val="20"/>
+          <w:szCs w:val="20"/>
+        </w:rPr>
+        <w:t xml:space="preserve">two </w:t>
+      </w:r>
+      <w:r>
+        <w:rPr>
+          <w:rFonts w:ascii="Times New Roman" w:hAnsi="Times New Roman" w:cs="Times New Roman"/>
+          <w:sz w:val="20"/>
+          <w:szCs w:val="20"/>
+        </w:rPr>
+        <w:t>chemical compounds where the</w:t>
+      </w:r>
+      <w:r>
+        <w:rPr>
+          <w:rFonts w:ascii="Times New Roman" w:hAnsi="Times New Roman" w:cs="Times New Roman"/>
+          <w:sz w:val="20"/>
+          <w:szCs w:val="20"/>
+        </w:rPr>
+        <w:t xml:space="preserve"> model </w:t>
+      </w:r>
+      <w:r>
+        <w:rPr>
+          <w:rFonts w:ascii="Times New Roman" w:hAnsi="Times New Roman" w:cs="Times New Roman"/>
+          <w:sz w:val="20"/>
+          <w:szCs w:val="20"/>
+        </w:rPr>
+        <w:t>looses performance and in these examples</w:t>
+      </w:r>
+      <w:r>
+        <w:rPr>
+          <w:rFonts w:ascii="Times New Roman" w:hAnsi="Times New Roman" w:cs="Times New Roman"/>
+          <w:sz w:val="20"/>
+          <w:szCs w:val="20"/>
+        </w:rPr>
+        <w:t xml:space="preserve"> we </w:t>
+      </w:r>
+      <w:r>
+        <w:rPr>
+          <w:rFonts w:ascii="Times New Roman" w:hAnsi="Times New Roman" w:cs="Times New Roman"/>
+          <w:sz w:val="20"/>
+          <w:szCs w:val="20"/>
+        </w:rPr>
+        <w:t>elaborate on how to interpret these findings and how the model itself can be used to further tune and refine the methods that it combines (</w:t>
+      </w:r>
+      <w:r>
+        <w:rPr>
+          <w:rFonts w:ascii="Times New Roman" w:hAnsi="Times New Roman" w:cs="Times New Roman"/>
+          <w:i/>
+          <w:sz w:val="20"/>
+          <w:szCs w:val="20"/>
+          <w:u w:val="single"/>
+        </w:rPr>
+        <w:t>last paragraphs of Section 3.3</w:t>
+      </w:r>
+      <w:r>
+        <w:rPr>
+          <w:rFonts w:ascii="Times New Roman" w:hAnsi="Times New Roman" w:cs="Times New Roman"/>
+          <w:sz w:val="20"/>
+          <w:szCs w:val="20"/>
+        </w:rPr>
+        <w:t>).</w:t>
+      </w:r>
+    </w:p>
+    <w:p>
+      <w:pPr>
         <w:widowControl w:val="0"/>
         <w:autoSpaceDE w:val="0"/>
         <w:autoSpaceDN w:val="0"/>
@@ -1667,36 +1777,16 @@
           <w:sz w:val="20"/>
           <w:szCs w:val="20"/>
         </w:rPr>
-        <w:t>R2</w:t>
-      </w:r>
-      <w:proofErr w:type="gramStart"/>
-      <w:r>
-        <w:rPr>
-          <w:rFonts w:ascii="Times New Roman" w:hAnsi="Times New Roman" w:cs="Times New Roman"/>
-          <w:b/>
-          <w:sz w:val="20"/>
-          <w:szCs w:val="20"/>
-        </w:rPr>
-        <w:t>:</w:t>
-      </w:r>
-      <w:r>
-        <w:rPr>
-          <w:rFonts w:ascii="Times New Roman" w:hAnsi="Times New Roman" w:cs="Times New Roman"/>
-          <w:b/>
-          <w:sz w:val="20"/>
-          <w:szCs w:val="20"/>
-        </w:rPr>
-        <w:t>3</w:t>
-      </w:r>
-      <w:proofErr w:type="gramEnd"/>
-      <w:r>
-        <w:rPr>
-          <w:rFonts w:ascii="Times New Roman" w:hAnsi="Times New Roman" w:cs="Times New Roman"/>
-          <w:b/>
-          <w:sz w:val="20"/>
-          <w:szCs w:val="20"/>
-        </w:rPr>
-        <w:t>. The computational efficiency is another concern. Would it be possible, just combining quite cheep computational methods, to achieve a better RMSE value than the one from a single expensive but accurate method?</w:t>
+        <w:t>R2:</w:t>
+      </w:r>
+      <w:r>
+        <w:rPr>
+          <w:rFonts w:ascii="Times New Roman" w:hAnsi="Times New Roman" w:cs="Times New Roman"/>
+          <w:b/>
+          <w:sz w:val="20"/>
+          <w:szCs w:val="20"/>
+        </w:rPr>
+        <w:t>3. The computational efficiency is another concern. Would it be possible, just combining quite cheep computational methods, to achieve a better RMSE value than the one from a single expensive but accurate method?</w:t>
       </w:r>
     </w:p>
     <w:p>
@@ -1724,6 +1814,48 @@
         </w:rPr>
         <w:t>Author Response</w:t>
       </w:r>
+      <w:r>
+        <w:rPr>
+          <w:rFonts w:ascii="Times New Roman" w:hAnsi="Times New Roman" w:cs="Times New Roman"/>
+          <w:sz w:val="20"/>
+          <w:szCs w:val="20"/>
+        </w:rPr>
+        <w:tab/>
+      </w:r>
+    </w:p>
+    <w:p>
+      <w:pPr>
+        <w:pStyle w:val="ListParagraph"/>
+        <w:widowControl w:val="0"/>
+        <w:numPr>
+          <w:ilvl w:val="2"/>
+          <w:numId w:val="2"/>
+        </w:numPr>
+        <w:autoSpaceDE w:val="0"/>
+        <w:autoSpaceDN w:val="0"/>
+        <w:adjustRightInd w:val="0"/>
+        <w:rPr>
+          <w:rFonts w:ascii="Times New Roman" w:hAnsi="Times New Roman" w:cs="Times New Roman"/>
+          <w:sz w:val="20"/>
+          <w:szCs w:val="20"/>
+        </w:rPr>
+      </w:pPr>
+      <w:r>
+        <w:rPr>
+          <w:rFonts w:ascii="Times New Roman" w:hAnsi="Times New Roman" w:cs="Times New Roman"/>
+          <w:sz w:val="20"/>
+          <w:szCs w:val="20"/>
+        </w:rPr>
+        <w:t xml:space="preserve">This is a very interesting question. The computational effort for deriving the optimal ensemble is very low and is comparable to most standard regression methods. Additionally, estimating with the ensemble is very straightforward. The bulk of the computational efforts are thus based on the individual methods (i.e, explicit and implicit methods). In principle, the answer to the question is yes.  It is feasible to combine several computationally inexpensive methods to outperform a single, more expensive method. In the revised manuscript, Section 3.3, we comment on this very point. As an example supporting this concept, we note in this section that the optimal ensemble </w:t>
+      </w:r>
+      <w:r>
+        <w:rPr>
+          <w:rFonts w:ascii="Times New Roman" w:hAnsi="Times New Roman" w:cs="Times New Roman"/>
+          <w:sz w:val="20"/>
+          <w:szCs w:val="20"/>
+        </w:rPr>
+        <w:t>combines a computationally cheaper method (imp-2) to a more expensive method (alc-3) to provide a 34% improvement to predictive performance. The benefit to alc-3 is significant and comes at little additional computational cost.</w:t>
+      </w:r>
     </w:p>
     <w:p>
       <w:pPr>
@@ -1764,56 +1896,34 @@
           <w:sz w:val="20"/>
           <w:szCs w:val="20"/>
         </w:rPr>
-        <w:t>R2</w:t>
-      </w:r>
-      <w:proofErr w:type="gramStart"/>
-      <w:r>
-        <w:rPr>
-          <w:rFonts w:ascii="Times New Roman" w:hAnsi="Times New Roman" w:cs="Times New Roman"/>
-          <w:b/>
-          <w:sz w:val="20"/>
-          <w:szCs w:val="20"/>
-        </w:rPr>
-        <w:t>:</w:t>
-      </w:r>
-      <w:r>
-        <w:rPr>
-          <w:rFonts w:ascii="Times New Roman" w:hAnsi="Times New Roman" w:cs="Times New Roman"/>
-          <w:b/>
-          <w:sz w:val="20"/>
-          <w:szCs w:val="20"/>
-        </w:rPr>
-        <w:t>4</w:t>
-      </w:r>
-      <w:proofErr w:type="gramEnd"/>
-      <w:r>
-        <w:rPr>
-          <w:rFonts w:ascii="Times New Roman" w:hAnsi="Times New Roman" w:cs="Times New Roman"/>
-          <w:b/>
-          <w:sz w:val="20"/>
-          <w:szCs w:val="20"/>
-        </w:rPr>
-        <w:t xml:space="preserve">. Jargons are frequently used to average readers who are not familiar with the concepts in machine learning approaches. For example, the author should briefly explain what is the Bayesian Information Criterion, and how and why it is related to the posterior probability and information content of the model. In particular, this quantity is not well defined in the manuscript since R^2 in equation 4 </w:t>
-      </w:r>
-      <w:proofErr w:type="gramStart"/>
-      <w:r>
-        <w:rPr>
-          <w:rFonts w:ascii="Times New Roman" w:hAnsi="Times New Roman" w:cs="Times New Roman"/>
-          <w:b/>
-          <w:sz w:val="20"/>
-          <w:szCs w:val="20"/>
-        </w:rPr>
-        <w:t>is</w:t>
-      </w:r>
-      <w:proofErr w:type="gramEnd"/>
-      <w:r>
-        <w:rPr>
-          <w:rFonts w:ascii="Times New Roman" w:hAnsi="Times New Roman" w:cs="Times New Roman"/>
-          <w:b/>
-          <w:sz w:val="20"/>
-          <w:szCs w:val="20"/>
-        </w:rPr>
-        <w:t xml:space="preserve"> unspecified.</w:t>
+        <w:t>R2:</w:t>
+      </w:r>
+      <w:r>
+        <w:rPr>
+          <w:rFonts w:ascii="Times New Roman" w:hAnsi="Times New Roman" w:cs="Times New Roman"/>
+          <w:b/>
+          <w:sz w:val="20"/>
+          <w:szCs w:val="20"/>
+        </w:rPr>
+        <w:t xml:space="preserve">4. </w:t>
+      </w:r>
+      <w:r>
+        <w:rPr>
+          <w:rFonts w:ascii="Times New Roman" w:hAnsi="Times New Roman" w:cs="Times New Roman"/>
+          <w:b/>
+          <w:sz w:val="20"/>
+          <w:szCs w:val="20"/>
+        </w:rPr>
+        <w:t>T</w:t>
+      </w:r>
+      <w:r>
+        <w:rPr>
+          <w:rFonts w:ascii="Times New Roman" w:hAnsi="Times New Roman" w:cs="Times New Roman"/>
+          <w:b/>
+          <w:sz w:val="20"/>
+          <w:szCs w:val="20"/>
+        </w:rPr>
+        <w:t>he author should briefly explain what is the Bayesian Information Criterion, and how and why it is related to the posterior probability and information content of the model. In particular, this quantity is not well defined in the manuscript since R^2 in equation 4 is unspecified.</w:t>
       </w:r>
     </w:p>
     <w:p>
@@ -1844,6 +1954,48 @@
     </w:p>
     <w:p>
       <w:pPr>
+        <w:pStyle w:val="ListParagraph"/>
+        <w:widowControl w:val="0"/>
+        <w:numPr>
+          <w:ilvl w:val="2"/>
+          <w:numId w:val="2"/>
+        </w:numPr>
+        <w:autoSpaceDE w:val="0"/>
+        <w:autoSpaceDN w:val="0"/>
+        <w:adjustRightInd w:val="0"/>
+        <w:rPr>
+          <w:rFonts w:ascii="Times New Roman" w:hAnsi="Times New Roman" w:cs="Times New Roman"/>
+          <w:sz w:val="20"/>
+          <w:szCs w:val="20"/>
+        </w:rPr>
+      </w:pPr>
+      <w:r>
+        <w:rPr>
+          <w:rFonts w:ascii="Times New Roman" w:hAnsi="Times New Roman" w:cs="Times New Roman"/>
+          <w:sz w:val="20"/>
+          <w:szCs w:val="20"/>
+        </w:rPr>
+        <w:t>This is a complete oversite and we thank the referee for pointing this omission out.  In the revised manuscript we directly address the Bayesian Information Criteria and provide more complete definitions for the R^2 term (see revise</w:t>
+      </w:r>
+      <w:r>
+        <w:rPr>
+          <w:rFonts w:ascii="Times New Roman" w:hAnsi="Times New Roman" w:cs="Times New Roman"/>
+          <w:sz w:val="20"/>
+          <w:szCs w:val="20"/>
+        </w:rPr>
+        <w:t>d</w:t>
+      </w:r>
+      <w:r>
+        <w:rPr>
+          <w:rFonts w:ascii="Times New Roman" w:hAnsi="Times New Roman" w:cs="Times New Roman"/>
+          <w:sz w:val="20"/>
+          <w:szCs w:val="20"/>
+        </w:rPr>
+        <w:t xml:space="preserve"> manuscript Sections 2.1 and 2.2)</w:t>
+      </w:r>
+    </w:p>
+    <w:p>
+      <w:pPr>
         <w:widowControl w:val="0"/>
         <w:autoSpaceDE w:val="0"/>
         <w:autoSpaceDN w:val="0"/>
@@ -1881,36 +2033,16 @@
           <w:sz w:val="20"/>
           <w:szCs w:val="20"/>
         </w:rPr>
-        <w:t>R2</w:t>
-      </w:r>
-      <w:proofErr w:type="gramStart"/>
-      <w:r>
-        <w:rPr>
-          <w:rFonts w:ascii="Times New Roman" w:hAnsi="Times New Roman" w:cs="Times New Roman"/>
-          <w:b/>
-          <w:sz w:val="20"/>
-          <w:szCs w:val="20"/>
-        </w:rPr>
-        <w:t>:</w:t>
-      </w:r>
-      <w:r>
-        <w:rPr>
-          <w:rFonts w:ascii="Times New Roman" w:hAnsi="Times New Roman" w:cs="Times New Roman"/>
-          <w:b/>
-          <w:sz w:val="20"/>
-          <w:szCs w:val="20"/>
-        </w:rPr>
-        <w:t>5</w:t>
-      </w:r>
-      <w:proofErr w:type="gramEnd"/>
-      <w:r>
-        <w:rPr>
-          <w:rFonts w:ascii="Times New Roman" w:hAnsi="Times New Roman" w:cs="Times New Roman"/>
-          <w:b/>
-          <w:sz w:val="20"/>
-          <w:szCs w:val="20"/>
-        </w:rPr>
-        <w:t>. The comparison with different ensemble approaches presented in Section 3.3 is not illuminating since there is no explanation on those approaches. For example, is each of them using just a single combination of the two best methods as in BMA? If so, are those two methods the same as those in BMA (alc-3 and imp-2)? More explanation should be added for a fair comparison of different approaches.</w:t>
+        <w:t>R2:</w:t>
+      </w:r>
+      <w:r>
+        <w:rPr>
+          <w:rFonts w:ascii="Times New Roman" w:hAnsi="Times New Roman" w:cs="Times New Roman"/>
+          <w:b/>
+          <w:sz w:val="20"/>
+          <w:szCs w:val="20"/>
+        </w:rPr>
+        <w:t>5. The comparison with different ensemble approaches presented in Section 3.3 is not illuminating since there is no explanation on those approaches. For example, is each of them using just a single combination of the two best methods as in BMA? If so, are those two methods the same as those in BMA (alc-3 and imp-2)? More explanation should be added for a fair comparison of different approaches.</w:t>
       </w:r>
     </w:p>
     <w:p>
@@ -1946,22 +2078,58 @@
         </w:rPr>
         <w:t>:</w:t>
       </w:r>
-      <w:bookmarkStart w:id="0" w:name="_GoBack"/>
-      <w:bookmarkEnd w:id="0"/>
-    </w:p>
-    <w:p>
-      <w:pPr>
-        <w:widowControl w:val="0"/>
-        <w:autoSpaceDE w:val="0"/>
-        <w:autoSpaceDN w:val="0"/>
-        <w:adjustRightInd w:val="0"/>
-        <w:rPr>
-          <w:rFonts w:ascii="Times New Roman" w:hAnsi="Times New Roman" w:cs="Times New Roman"/>
-          <w:b/>
-          <w:sz w:val="20"/>
-          <w:szCs w:val="20"/>
-        </w:rPr>
-      </w:pPr>
+    </w:p>
+    <w:p>
+      <w:pPr>
+        <w:pStyle w:val="ListParagraph"/>
+        <w:widowControl w:val="0"/>
+        <w:numPr>
+          <w:ilvl w:val="2"/>
+          <w:numId w:val="2"/>
+        </w:numPr>
+        <w:autoSpaceDE w:val="0"/>
+        <w:autoSpaceDN w:val="0"/>
+        <w:adjustRightInd w:val="0"/>
+        <w:rPr>
+          <w:rFonts w:ascii="Times New Roman" w:hAnsi="Times New Roman" w:cs="Times New Roman"/>
+          <w:sz w:val="20"/>
+          <w:szCs w:val="20"/>
+        </w:rPr>
+      </w:pPr>
+      <w:r>
+        <w:rPr>
+          <w:rFonts w:ascii="Times New Roman" w:hAnsi="Times New Roman" w:cs="Times New Roman"/>
+          <w:sz w:val="20"/>
+          <w:szCs w:val="20"/>
+        </w:rPr>
+        <w:t>We have added significantly more detail in Section 3.4. In current version and revised paper, we describe how the performance for these alternate ensemble-based approaches is calculated identically to BMA (</w:t>
+      </w:r>
+      <w:r>
+        <w:rPr>
+          <w:rFonts w:ascii="Times New Roman" w:hAnsi="Times New Roman" w:cs="Times New Roman"/>
+          <w:i/>
+          <w:sz w:val="20"/>
+          <w:szCs w:val="20"/>
+          <w:u w:val="single"/>
+        </w:rPr>
+        <w:t>paragraph 7, Section 3.4</w:t>
+      </w:r>
+      <w:r>
+        <w:rPr>
+          <w:rFonts w:ascii="Times New Roman" w:hAnsi="Times New Roman" w:cs="Times New Roman"/>
+          <w:sz w:val="20"/>
+          <w:szCs w:val="20"/>
+        </w:rPr>
+        <w:t>).</w:t>
+      </w:r>
+      <w:r>
+        <w:rPr>
+          <w:rFonts w:ascii="Times New Roman" w:hAnsi="Times New Roman" w:cs="Times New Roman"/>
+          <w:sz w:val="20"/>
+          <w:szCs w:val="20"/>
+        </w:rPr>
+        <w:t xml:space="preserve"> The referee brings up an excellent point with respect to what are the actual ensembles that were generated in this comparison? We now provide this information in Table III of the revised paper.</w:t>
+      </w:r>
     </w:p>
     <w:p>
       <w:pPr>
@@ -1988,36 +2156,16 @@
           <w:sz w:val="20"/>
           <w:szCs w:val="20"/>
         </w:rPr>
-        <w:t>R2</w:t>
-      </w:r>
-      <w:proofErr w:type="gramStart"/>
-      <w:r>
-        <w:rPr>
-          <w:rFonts w:ascii="Times New Roman" w:hAnsi="Times New Roman" w:cs="Times New Roman"/>
-          <w:b/>
-          <w:sz w:val="20"/>
-          <w:szCs w:val="20"/>
-        </w:rPr>
-        <w:t>:</w:t>
-      </w:r>
-      <w:r>
-        <w:rPr>
-          <w:rFonts w:ascii="Times New Roman" w:hAnsi="Times New Roman" w:cs="Times New Roman"/>
-          <w:b/>
-          <w:sz w:val="20"/>
-          <w:szCs w:val="20"/>
-        </w:rPr>
-        <w:t>6</w:t>
-      </w:r>
-      <w:proofErr w:type="gramEnd"/>
-      <w:r>
-        <w:rPr>
-          <w:rFonts w:ascii="Times New Roman" w:hAnsi="Times New Roman" w:cs="Times New Roman"/>
-          <w:b/>
-          <w:sz w:val="20"/>
-          <w:szCs w:val="20"/>
-        </w:rPr>
-        <w:t>. (Minor) In the beginning of the manuscript, it is stated that the method is applied to the solvation free energies for 45 small molecules. However, there are 52 solvation free energy data in Figures 4 and 5. Why are these numbers different?</w:t>
+        <w:t>R2:</w:t>
+      </w:r>
+      <w:r>
+        <w:rPr>
+          <w:rFonts w:ascii="Times New Roman" w:hAnsi="Times New Roman" w:cs="Times New Roman"/>
+          <w:b/>
+          <w:sz w:val="20"/>
+          <w:szCs w:val="20"/>
+        </w:rPr>
+        <w:t>6. (Minor) In the beginning of the manuscript, it is stated that the method is applied to the solvation free energies for 45 small molecules. However, there are 52 solvation free energy data in Figures 4 and 5. Why are these numbers different?</w:t>
       </w:r>
     </w:p>
     <w:p>
@@ -2227,29 +2375,7 @@
           <w:sz w:val="20"/>
           <w:szCs w:val="20"/>
         </w:rPr>
-        <w:t>R3</w:t>
-      </w:r>
-      <w:proofErr w:type="gramStart"/>
-      <w:r>
-        <w:rPr>
-          <w:rFonts w:ascii="Times New Roman" w:hAnsi="Times New Roman" w:cs="Times New Roman"/>
-          <w:b/>
-          <w:i/>
-          <w:sz w:val="20"/>
-          <w:szCs w:val="20"/>
-        </w:rPr>
-        <w:t>:1</w:t>
-      </w:r>
-      <w:proofErr w:type="gramEnd"/>
-      <w:r>
-        <w:rPr>
-          <w:rFonts w:ascii="Times New Roman" w:hAnsi="Times New Roman" w:cs="Times New Roman"/>
-          <w:b/>
-          <w:i/>
-          <w:sz w:val="20"/>
-          <w:szCs w:val="20"/>
-        </w:rPr>
-        <w:t xml:space="preserve"> </w:t>
+        <w:t xml:space="preserve">R3:1 </w:t>
       </w:r>
       <w:r>
         <w:rPr>
@@ -2269,29 +2395,7 @@
           <w:sz w:val="20"/>
           <w:szCs w:val="20"/>
         </w:rPr>
-        <w:t>I am slightly irked by some of the algorithm's results shown in Figures 4 and 5.  Perhaps it is because I am misunderstanding some part of the Methods section, but nevertheless here is my observation: the authors' optimal model (labeled as "</w:t>
-      </w:r>
-      <w:proofErr w:type="spellStart"/>
-      <w:r>
-        <w:rPr>
-          <w:rFonts w:ascii="Times New Roman" w:hAnsi="Times New Roman" w:cs="Times New Roman"/>
-          <w:b/>
-          <w:i/>
-          <w:sz w:val="20"/>
-          <w:szCs w:val="20"/>
-        </w:rPr>
-        <w:t>bma</w:t>
-      </w:r>
-      <w:proofErr w:type="spellEnd"/>
-      <w:r>
-        <w:rPr>
-          <w:rFonts w:ascii="Times New Roman" w:hAnsi="Times New Roman" w:cs="Times New Roman"/>
-          <w:b/>
-          <w:i/>
-          <w:sz w:val="20"/>
-          <w:szCs w:val="20"/>
-        </w:rPr>
-        <w:t>") actually performs worse than its two constituent methods ("alc-3" and "imp-2") on not just one occasion, but rather several (molecules 002, 017, 024, 030, and 047).  </w:t>
+        <w:t>I am slightly irked by some of the algorithm's results shown in Figures 4 and 5.  Perhaps it is because I am misunderstanding some part of the Methods section, but nevertheless here is my observation: the authors' optimal model (labeled as "bma") actually performs worse than its two constituent methods ("alc-3" and "imp-2") on not just one occasion, but rather several (molecules 002, 017, 024, 030, and 047).  </w:t>
       </w:r>
       <w:r>
         <w:rPr>
@@ -2570,29 +2674,7 @@
           <w:sz w:val="20"/>
           <w:szCs w:val="20"/>
         </w:rPr>
-        <w:t xml:space="preserve">If all of the above are true, then it is difficult for me to see how the (median) RMSE for </w:t>
-      </w:r>
-      <w:proofErr w:type="spellStart"/>
-      <w:r>
-        <w:rPr>
-          <w:rFonts w:ascii="Times New Roman" w:hAnsi="Times New Roman" w:cs="Times New Roman"/>
-          <w:b/>
-          <w:i/>
-          <w:sz w:val="20"/>
-          <w:szCs w:val="20"/>
-        </w:rPr>
-        <w:t>bma</w:t>
-      </w:r>
-      <w:proofErr w:type="spellEnd"/>
-      <w:r>
-        <w:rPr>
-          <w:rFonts w:ascii="Times New Roman" w:hAnsi="Times New Roman" w:cs="Times New Roman"/>
-          <w:b/>
-          <w:i/>
-          <w:sz w:val="20"/>
-          <w:szCs w:val="20"/>
-        </w:rPr>
-        <w:t xml:space="preserve"> could be larger than the maximum RMSE of {alc-3, imp-2} for a given molecule *unless* that molecule was not in the training set.  So long as the authors clarify these points and explain these observations in a satisfactory way, then I would approve of publishing their manuscript.  Perhaps they could also indicate in Figures 4 and 5 which molecules are/are not included in the training set (provided that assumption #1 above is correct).</w:t>
+        <w:t>If all of the above are true, then it is difficult for me to see how the (median) RMSE for bma could be larger than the maximum RMSE of {alc-3, imp-2} for a given molecule *unless* that molecule was not in the training set.  So long as the authors clarify these points and explain these observations in a satisfactory way, then I would approve of publishing their manuscript.  Perhaps they could also indicate in Figures 4 and 5 which molecules are/are not included in the training set (provided that assumption #1 above is correct).</w:t>
       </w:r>
     </w:p>
     <w:p>
@@ -2716,79 +2798,87 @@
           <w:sz w:val="20"/>
           <w:szCs w:val="20"/>
         </w:rPr>
-        <w:t xml:space="preserve">The </w:t>
-      </w:r>
-      <w:r>
-        <w:rPr>
-          <w:rFonts w:ascii="Times New Roman" w:hAnsi="Times New Roman" w:cs="Times New Roman"/>
-          <w:sz w:val="20"/>
-          <w:szCs w:val="20"/>
-        </w:rPr>
-        <w:t xml:space="preserve">referee’s </w:t>
-      </w:r>
-      <w:r>
-        <w:rPr>
-          <w:rFonts w:ascii="Times New Roman" w:hAnsi="Times New Roman" w:cs="Times New Roman"/>
-          <w:sz w:val="20"/>
-          <w:szCs w:val="20"/>
-        </w:rPr>
-        <w:t xml:space="preserve">assumptions </w:t>
-      </w:r>
-      <w:r>
-        <w:rPr>
-          <w:rFonts w:ascii="Times New Roman" w:hAnsi="Times New Roman" w:cs="Times New Roman"/>
-          <w:sz w:val="20"/>
-          <w:szCs w:val="20"/>
-        </w:rPr>
-        <w:t xml:space="preserve">(1-4 above) </w:t>
-      </w:r>
-      <w:r>
-        <w:rPr>
-          <w:rFonts w:ascii="Times New Roman" w:hAnsi="Times New Roman" w:cs="Times New Roman"/>
-          <w:sz w:val="20"/>
-          <w:szCs w:val="20"/>
-        </w:rPr>
-        <w:t>are correct</w:t>
-      </w:r>
-      <w:r>
-        <w:rPr>
-          <w:rFonts w:ascii="Times New Roman" w:hAnsi="Times New Roman" w:cs="Times New Roman"/>
-          <w:sz w:val="20"/>
-          <w:szCs w:val="20"/>
-        </w:rPr>
-        <w:t xml:space="preserve"> but missing </w:t>
-      </w:r>
-      <w:r>
-        <w:rPr>
-          <w:rFonts w:ascii="Times New Roman" w:hAnsi="Times New Roman" w:cs="Times New Roman"/>
-          <w:sz w:val="20"/>
-          <w:szCs w:val="20"/>
-        </w:rPr>
-        <w:t>an important piece of contextual information</w:t>
-      </w:r>
-      <w:r>
-        <w:rPr>
-          <w:rFonts w:ascii="Times New Roman" w:hAnsi="Times New Roman" w:cs="Times New Roman"/>
-          <w:sz w:val="20"/>
-          <w:szCs w:val="20"/>
-        </w:rPr>
-        <w:t>.</w:t>
-      </w:r>
-      <w:r>
-        <w:rPr>
-          <w:rFonts w:ascii="Times New Roman" w:hAnsi="Times New Roman" w:cs="Times New Roman"/>
-          <w:sz w:val="20"/>
-          <w:szCs w:val="20"/>
-        </w:rPr>
-        <w:t xml:space="preserve"> The only addition to add </w:t>
-      </w:r>
-      <w:r>
-        <w:rPr>
-          <w:rFonts w:ascii="Times New Roman" w:hAnsi="Times New Roman" w:cs="Times New Roman"/>
-          <w:sz w:val="20"/>
-          <w:szCs w:val="20"/>
-        </w:rPr>
-        <w:t xml:space="preserve">to the list </w:t>
+        <w:t>The referee’s assumption</w:t>
+      </w:r>
+      <w:r>
+        <w:rPr>
+          <w:rFonts w:ascii="Times New Roman" w:hAnsi="Times New Roman" w:cs="Times New Roman"/>
+          <w:sz w:val="20"/>
+          <w:szCs w:val="20"/>
+        </w:rPr>
+        <w:t>s are</w:t>
+      </w:r>
+      <w:r>
+        <w:rPr>
+          <w:rFonts w:ascii="Times New Roman" w:hAnsi="Times New Roman" w:cs="Times New Roman"/>
+          <w:sz w:val="20"/>
+          <w:szCs w:val="20"/>
+        </w:rPr>
+        <w:t xml:space="preserve"> correct: the performance for the listed </w:t>
+      </w:r>
+      <w:r>
+        <w:rPr>
+          <w:rFonts w:ascii="Times New Roman" w:hAnsi="Times New Roman" w:cs="Times New Roman"/>
+          <w:sz w:val="20"/>
+          <w:szCs w:val="20"/>
+        </w:rPr>
+        <w:tab/>
+      </w:r>
+      <w:r>
+        <w:rPr>
+          <w:rFonts w:ascii="Times New Roman" w:hAnsi="Times New Roman" w:cs="Times New Roman"/>
+          <w:sz w:val="20"/>
+          <w:szCs w:val="20"/>
+        </w:rPr>
+        <w:t xml:space="preserve">compounds  - including the referees highlighted molecules 002, 017, 024, 030, and 047 – are based on </w:t>
+      </w:r>
+      <w:r>
+        <w:rPr>
+          <w:rFonts w:ascii="Times New Roman" w:hAnsi="Times New Roman" w:cs="Times New Roman"/>
+          <w:sz w:val="20"/>
+          <w:szCs w:val="20"/>
+        </w:rPr>
+        <w:t xml:space="preserve">estimates </w:t>
+      </w:r>
+      <w:r>
+        <w:rPr>
+          <w:rFonts w:ascii="Times New Roman" w:hAnsi="Times New Roman" w:cs="Times New Roman"/>
+          <w:sz w:val="20"/>
+          <w:szCs w:val="20"/>
+        </w:rPr>
+        <w:t xml:space="preserve">for these molecules when these compounds are NOT in the training set. </w:t>
+      </w:r>
+      <w:r>
+        <w:rPr>
+          <w:rFonts w:ascii="Times New Roman" w:hAnsi="Times New Roman" w:cs="Times New Roman"/>
+          <w:sz w:val="20"/>
+          <w:szCs w:val="20"/>
+        </w:rPr>
+        <w:t xml:space="preserve">The only addition to add </w:t>
+      </w:r>
+      <w:r>
+        <w:rPr>
+          <w:rFonts w:ascii="Times New Roman" w:hAnsi="Times New Roman" w:cs="Times New Roman"/>
+          <w:sz w:val="20"/>
+          <w:szCs w:val="20"/>
+        </w:rPr>
+        <w:t xml:space="preserve">to the </w:t>
+      </w:r>
+      <w:r>
+        <w:rPr>
+          <w:rFonts w:ascii="Times New Roman" w:hAnsi="Times New Roman" w:cs="Times New Roman"/>
+          <w:sz w:val="20"/>
+          <w:szCs w:val="20"/>
+        </w:rPr>
+        <w:t xml:space="preserve">assumption </w:t>
+      </w:r>
+      <w:r>
+        <w:rPr>
+          <w:rFonts w:ascii="Times New Roman" w:hAnsi="Times New Roman" w:cs="Times New Roman"/>
+          <w:sz w:val="20"/>
+          <w:szCs w:val="20"/>
+        </w:rPr>
+        <w:t xml:space="preserve">list </w:t>
       </w:r>
       <w:r>
         <w:rPr>
@@ -2814,7 +2904,7 @@
           <w:szCs w:val="20"/>
           <w:u w:val="single"/>
         </w:rPr>
-        <w:t>as we indicate in the beginning of Section 3</w:t>
+        <w:t xml:space="preserve">see </w:t>
       </w:r>
       <w:r>
         <w:rPr>
@@ -2824,6 +2914,16 @@
           <w:szCs w:val="20"/>
           <w:u w:val="single"/>
         </w:rPr>
+        <w:t>Section 3</w:t>
+      </w:r>
+      <w:r>
+        <w:rPr>
+          <w:rFonts w:ascii="Times New Roman" w:hAnsi="Times New Roman" w:cs="Times New Roman"/>
+          <w:i/>
+          <w:sz w:val="20"/>
+          <w:szCs w:val="20"/>
+          <w:u w:val="single"/>
+        </w:rPr>
         <w:t xml:space="preserve"> of the current manuscript</w:t>
       </w:r>
       <w:r>
@@ -2840,7 +2940,23 @@
           <w:sz w:val="20"/>
           <w:szCs w:val="20"/>
         </w:rPr>
-        <w:t>. Specifically, o</w:t>
+        <w:t xml:space="preserve">. Specifically, </w:t>
+      </w:r>
+      <w:r>
+        <w:rPr>
+          <w:rFonts w:ascii="Times New Roman" w:hAnsi="Times New Roman" w:cs="Times New Roman"/>
+          <w:sz w:val="20"/>
+          <w:szCs w:val="20"/>
+        </w:rPr>
+        <w:t xml:space="preserve">the </w:t>
+      </w:r>
+      <w:r>
+        <w:rPr>
+          <w:rFonts w:ascii="Times New Roman" w:hAnsi="Times New Roman" w:cs="Times New Roman"/>
+          <w:sz w:val="20"/>
+          <w:szCs w:val="20"/>
+        </w:rPr>
+        <w:t>o</w:t>
       </w:r>
       <w:r>
         <w:rPr>
@@ -2856,15 +2972,39 @@
           <w:sz w:val="20"/>
           <w:szCs w:val="20"/>
         </w:rPr>
-        <w:t>odel</w:t>
-      </w:r>
-      <w:r>
-        <w:rPr>
-          <w:rFonts w:ascii="Times New Roman" w:hAnsi="Times New Roman" w:cs="Times New Roman"/>
-          <w:sz w:val="20"/>
-          <w:szCs w:val="20"/>
-        </w:rPr>
-        <w:t>s</w:t>
+        <w:t xml:space="preserve">odel </w:t>
+      </w:r>
+      <w:r>
+        <w:rPr>
+          <w:rFonts w:ascii="Times New Roman" w:hAnsi="Times New Roman" w:cs="Times New Roman"/>
+          <w:sz w:val="20"/>
+          <w:szCs w:val="20"/>
+        </w:rPr>
+        <w:t xml:space="preserve">is evaluated </w:t>
+      </w:r>
+      <w:r>
+        <w:rPr>
+          <w:rFonts w:ascii="Times New Roman" w:hAnsi="Times New Roman" w:cs="Times New Roman"/>
+          <w:sz w:val="20"/>
+          <w:szCs w:val="20"/>
+        </w:rPr>
+        <w:t xml:space="preserve">on </w:t>
+      </w:r>
+      <w:r>
+        <w:rPr>
+          <w:rFonts w:ascii="Times New Roman" w:hAnsi="Times New Roman" w:cs="Times New Roman"/>
+          <w:sz w:val="20"/>
+          <w:szCs w:val="20"/>
+        </w:rPr>
+        <w:t>a random</w:t>
+      </w:r>
+      <w:r>
+        <w:rPr>
+          <w:rFonts w:ascii="Times New Roman" w:hAnsi="Times New Roman" w:cs="Times New Roman"/>
+          <w:sz w:val="20"/>
+          <w:szCs w:val="20"/>
+        </w:rPr>
+        <w:t>ly selected</w:t>
       </w:r>
       <w:r>
         <w:rPr>
@@ -2880,31 +3020,23 @@
           <w:sz w:val="20"/>
           <w:szCs w:val="20"/>
         </w:rPr>
-        <w:t xml:space="preserve">are </w:t>
-      </w:r>
-      <w:r>
-        <w:rPr>
-          <w:rFonts w:ascii="Times New Roman" w:hAnsi="Times New Roman" w:cs="Times New Roman"/>
-          <w:sz w:val="20"/>
-          <w:szCs w:val="20"/>
-        </w:rPr>
-        <w:t xml:space="preserve">constructed on </w:t>
-      </w:r>
-      <w:r>
-        <w:rPr>
-          <w:rFonts w:ascii="Times New Roman" w:hAnsi="Times New Roman" w:cs="Times New Roman"/>
-          <w:sz w:val="20"/>
-          <w:szCs w:val="20"/>
-        </w:rPr>
-        <w:t>a random</w:t>
-      </w:r>
-      <w:r>
-        <w:rPr>
-          <w:rFonts w:ascii="Times New Roman" w:hAnsi="Times New Roman" w:cs="Times New Roman"/>
-          <w:sz w:val="20"/>
-          <w:szCs w:val="20"/>
-        </w:rPr>
-        <w:t>ly selected</w:t>
+        <w:t xml:space="preserve">set of molecules </w:t>
+      </w:r>
+      <w:r>
+        <w:rPr>
+          <w:rFonts w:ascii="Times New Roman" w:hAnsi="Times New Roman" w:cs="Times New Roman"/>
+          <w:sz w:val="20"/>
+          <w:szCs w:val="20"/>
+        </w:rPr>
+        <w:t>(i.e., the training set). T</w:t>
+      </w:r>
+      <w:r>
+        <w:rPr>
+          <w:rFonts w:ascii="Times New Roman" w:hAnsi="Times New Roman" w:cs="Times New Roman"/>
+          <w:sz w:val="20"/>
+          <w:szCs w:val="20"/>
+        </w:rPr>
+        <w:t>he compounds</w:t>
       </w:r>
       <w:r>
         <w:rPr>
@@ -2919,24 +3051,33 @@
           <w:rFonts w:ascii="Times New Roman" w:hAnsi="Times New Roman" w:cs="Times New Roman"/>
           <w:sz w:val="20"/>
           <w:szCs w:val="20"/>
-        </w:rPr>
-        <w:t xml:space="preserve">set of molecules </w:t>
-      </w:r>
-      <w:r>
-        <w:rPr>
-          <w:rFonts w:ascii="Times New Roman" w:hAnsi="Times New Roman" w:cs="Times New Roman"/>
-          <w:sz w:val="20"/>
-          <w:szCs w:val="20"/>
-        </w:rPr>
-        <w:t>(i.e., the training set). T</w:t>
-      </w:r>
-      <w:r>
-        <w:rPr>
-          <w:rFonts w:ascii="Times New Roman" w:hAnsi="Times New Roman" w:cs="Times New Roman"/>
-          <w:sz w:val="20"/>
-          <w:szCs w:val="20"/>
-        </w:rPr>
-        <w:t>he compounds</w:t>
+          <w:u w:val="single"/>
+        </w:rPr>
+        <w:t>not</w:t>
+      </w:r>
+      <w:r>
+        <w:rPr>
+          <w:rFonts w:ascii="Times New Roman" w:hAnsi="Times New Roman" w:cs="Times New Roman"/>
+          <w:sz w:val="20"/>
+          <w:szCs w:val="20"/>
+        </w:rPr>
+        <w:t xml:space="preserve"> used to train the model form the </w:t>
+      </w:r>
+      <w:r>
+        <w:rPr>
+          <w:rFonts w:ascii="Times New Roman" w:hAnsi="Times New Roman" w:cs="Times New Roman"/>
+          <w:sz w:val="20"/>
+          <w:szCs w:val="20"/>
+        </w:rPr>
+        <w:t>test set</w:t>
+      </w:r>
+      <w:r>
+        <w:rPr>
+          <w:rFonts w:ascii="Times New Roman" w:hAnsi="Times New Roman" w:cs="Times New Roman"/>
+          <w:sz w:val="20"/>
+          <w:szCs w:val="20"/>
+        </w:rPr>
+        <w:t xml:space="preserve">. </w:t>
       </w:r>
       <w:r>
         <w:rPr>
@@ -2951,25 +3092,72 @@
           <w:rFonts w:ascii="Times New Roman" w:hAnsi="Times New Roman" w:cs="Times New Roman"/>
           <w:sz w:val="20"/>
           <w:szCs w:val="20"/>
-          <w:u w:val="single"/>
-        </w:rPr>
-        <w:t>not</w:t>
-      </w:r>
-      <w:r>
-        <w:rPr>
-          <w:rFonts w:ascii="Times New Roman" w:hAnsi="Times New Roman" w:cs="Times New Roman"/>
-          <w:sz w:val="20"/>
-          <w:szCs w:val="20"/>
-        </w:rPr>
-        <w:t xml:space="preserve"> used to train the model form the </w:t>
-      </w:r>
-      <w:r>
-        <w:rPr>
-          <w:rFonts w:ascii="Times New Roman" w:hAnsi="Times New Roman" w:cs="Times New Roman"/>
-          <w:sz w:val="20"/>
-          <w:szCs w:val="20"/>
-        </w:rPr>
-        <w:t>test set</w:t>
+        </w:rPr>
+        <w:t xml:space="preserve">After performance is assessed, </w:t>
+      </w:r>
+      <w:r>
+        <w:rPr>
+          <w:rFonts w:ascii="Times New Roman" w:hAnsi="Times New Roman" w:cs="Times New Roman"/>
+          <w:sz w:val="20"/>
+          <w:szCs w:val="20"/>
+        </w:rPr>
+        <w:t>this process is repeated</w:t>
+      </w:r>
+      <w:r>
+        <w:rPr>
+          <w:rFonts w:ascii="Times New Roman" w:hAnsi="Times New Roman" w:cs="Times New Roman"/>
+          <w:sz w:val="20"/>
+          <w:szCs w:val="20"/>
+        </w:rPr>
+        <w:t xml:space="preserve"> such that a new</w:t>
+      </w:r>
+      <w:r>
+        <w:rPr>
+          <w:rFonts w:ascii="Times New Roman" w:hAnsi="Times New Roman" w:cs="Times New Roman"/>
+          <w:sz w:val="20"/>
+          <w:szCs w:val="20"/>
+        </w:rPr>
+        <w:t xml:space="preserve"> random selection </w:t>
+      </w:r>
+      <w:r>
+        <w:rPr>
+          <w:rFonts w:ascii="Times New Roman" w:hAnsi="Times New Roman" w:cs="Times New Roman"/>
+          <w:sz w:val="20"/>
+          <w:szCs w:val="20"/>
+        </w:rPr>
+        <w:t xml:space="preserve">of molecules </w:t>
+      </w:r>
+      <w:r>
+        <w:rPr>
+          <w:rFonts w:ascii="Times New Roman" w:hAnsi="Times New Roman" w:cs="Times New Roman"/>
+          <w:sz w:val="20"/>
+          <w:szCs w:val="20"/>
+        </w:rPr>
+        <w:t xml:space="preserve">becomes the </w:t>
+      </w:r>
+      <w:r>
+        <w:rPr>
+          <w:rFonts w:ascii="Times New Roman" w:hAnsi="Times New Roman" w:cs="Times New Roman"/>
+          <w:sz w:val="20"/>
+          <w:szCs w:val="20"/>
+        </w:rPr>
+        <w:t>train</w:t>
+      </w:r>
+      <w:r>
+        <w:rPr>
+          <w:rFonts w:ascii="Times New Roman" w:hAnsi="Times New Roman" w:cs="Times New Roman"/>
+          <w:sz w:val="20"/>
+          <w:szCs w:val="20"/>
+        </w:rPr>
+        <w:t>ing set for</w:t>
+      </w:r>
+      <w:r>
+        <w:rPr>
+          <w:rFonts w:ascii="Times New Roman" w:hAnsi="Times New Roman" w:cs="Times New Roman"/>
+          <w:sz w:val="20"/>
+          <w:szCs w:val="20"/>
+        </w:rPr>
+        <w:t xml:space="preserve"> the model</w:t>
       </w:r>
       <w:r>
         <w:rPr>
@@ -2985,221 +3173,53 @@
           <w:sz w:val="20"/>
           <w:szCs w:val="20"/>
         </w:rPr>
+        <w:t xml:space="preserve">Reported results </w:t>
+      </w:r>
+      <w:r>
+        <w:rPr>
+          <w:rFonts w:ascii="Times New Roman" w:hAnsi="Times New Roman" w:cs="Times New Roman"/>
+          <w:sz w:val="20"/>
+          <w:szCs w:val="20"/>
+        </w:rPr>
+        <w:t>in Section 3 are based on a</w:t>
+      </w:r>
+      <w:r>
+        <w:rPr>
+          <w:rFonts w:ascii="Times New Roman" w:hAnsi="Times New Roman" w:cs="Times New Roman"/>
+          <w:sz w:val="20"/>
+          <w:szCs w:val="20"/>
+        </w:rPr>
+        <w:t xml:space="preserve"> mean RMSE of these 100 iterations.</w:t>
+      </w:r>
+    </w:p>
+    <w:p>
+      <w:pPr>
+        <w:widowControl w:val="0"/>
+        <w:autoSpaceDE w:val="0"/>
+        <w:autoSpaceDN w:val="0"/>
+        <w:adjustRightInd w:val="0"/>
+        <w:ind w:left="1800"/>
+        <w:rPr>
+          <w:rFonts w:ascii="Times New Roman" w:hAnsi="Times New Roman" w:cs="Times New Roman"/>
+          <w:sz w:val="20"/>
+          <w:szCs w:val="20"/>
+        </w:rPr>
+      </w:pPr>
+      <w:r>
+        <w:rPr>
+          <w:rFonts w:ascii="Times New Roman" w:hAnsi="Times New Roman" w:cs="Times New Roman"/>
+          <w:sz w:val="20"/>
+          <w:szCs w:val="20"/>
+        </w:rPr>
+        <w:tab/>
+      </w:r>
+      <w:r>
+        <w:rPr>
+          <w:rFonts w:ascii="Times New Roman" w:hAnsi="Times New Roman" w:cs="Times New Roman"/>
+          <w:sz w:val="20"/>
+          <w:szCs w:val="20"/>
+        </w:rPr>
         <w:t xml:space="preserve"> </w:t>
-      </w:r>
-      <w:r>
-        <w:rPr>
-          <w:rFonts w:ascii="Times New Roman" w:hAnsi="Times New Roman" w:cs="Times New Roman"/>
-          <w:sz w:val="20"/>
-          <w:szCs w:val="20"/>
-        </w:rPr>
-        <w:t xml:space="preserve">After performance is assessed, </w:t>
-      </w:r>
-      <w:r>
-        <w:rPr>
-          <w:rFonts w:ascii="Times New Roman" w:hAnsi="Times New Roman" w:cs="Times New Roman"/>
-          <w:sz w:val="20"/>
-          <w:szCs w:val="20"/>
-        </w:rPr>
-        <w:t>this process is repeated</w:t>
-      </w:r>
-      <w:r>
-        <w:rPr>
-          <w:rFonts w:ascii="Times New Roman" w:hAnsi="Times New Roman" w:cs="Times New Roman"/>
-          <w:sz w:val="20"/>
-          <w:szCs w:val="20"/>
-        </w:rPr>
-        <w:t xml:space="preserve"> such that a new</w:t>
-      </w:r>
-      <w:r>
-        <w:rPr>
-          <w:rFonts w:ascii="Times New Roman" w:hAnsi="Times New Roman" w:cs="Times New Roman"/>
-          <w:sz w:val="20"/>
-          <w:szCs w:val="20"/>
-        </w:rPr>
-        <w:t xml:space="preserve"> random selection </w:t>
-      </w:r>
-      <w:r>
-        <w:rPr>
-          <w:rFonts w:ascii="Times New Roman" w:hAnsi="Times New Roman" w:cs="Times New Roman"/>
-          <w:sz w:val="20"/>
-          <w:szCs w:val="20"/>
-        </w:rPr>
-        <w:t xml:space="preserve">of molecules </w:t>
-      </w:r>
-      <w:r>
-        <w:rPr>
-          <w:rFonts w:ascii="Times New Roman" w:hAnsi="Times New Roman" w:cs="Times New Roman"/>
-          <w:sz w:val="20"/>
-          <w:szCs w:val="20"/>
-        </w:rPr>
-        <w:t xml:space="preserve">becomes the </w:t>
-      </w:r>
-      <w:r>
-        <w:rPr>
-          <w:rFonts w:ascii="Times New Roman" w:hAnsi="Times New Roman" w:cs="Times New Roman"/>
-          <w:sz w:val="20"/>
-          <w:szCs w:val="20"/>
-        </w:rPr>
-        <w:t>train</w:t>
-      </w:r>
-      <w:r>
-        <w:rPr>
-          <w:rFonts w:ascii="Times New Roman" w:hAnsi="Times New Roman" w:cs="Times New Roman"/>
-          <w:sz w:val="20"/>
-          <w:szCs w:val="20"/>
-        </w:rPr>
-        <w:t>ing set for</w:t>
-      </w:r>
-      <w:r>
-        <w:rPr>
-          <w:rFonts w:ascii="Times New Roman" w:hAnsi="Times New Roman" w:cs="Times New Roman"/>
-          <w:sz w:val="20"/>
-          <w:szCs w:val="20"/>
-        </w:rPr>
-        <w:t xml:space="preserve"> the model</w:t>
-      </w:r>
-      <w:r>
-        <w:rPr>
-          <w:rFonts w:ascii="Times New Roman" w:hAnsi="Times New Roman" w:cs="Times New Roman"/>
-          <w:sz w:val="20"/>
-          <w:szCs w:val="20"/>
-        </w:rPr>
-        <w:t xml:space="preserve">. </w:t>
-      </w:r>
-      <w:r>
-        <w:rPr>
-          <w:rFonts w:ascii="Times New Roman" w:hAnsi="Times New Roman" w:cs="Times New Roman"/>
-          <w:sz w:val="20"/>
-          <w:szCs w:val="20"/>
-        </w:rPr>
-        <w:t xml:space="preserve">Reported results </w:t>
-      </w:r>
-      <w:r>
-        <w:rPr>
-          <w:rFonts w:ascii="Times New Roman" w:hAnsi="Times New Roman" w:cs="Times New Roman"/>
-          <w:sz w:val="20"/>
-          <w:szCs w:val="20"/>
-        </w:rPr>
-        <w:t xml:space="preserve">I </w:t>
-      </w:r>
-      <w:r>
-        <w:rPr>
-          <w:rFonts w:ascii="Times New Roman" w:hAnsi="Times New Roman" w:cs="Times New Roman"/>
-          <w:sz w:val="20"/>
-          <w:szCs w:val="20"/>
-        </w:rPr>
-        <w:t>represent a mean RMSE of these 100 iterations.</w:t>
-      </w:r>
-    </w:p>
-    <w:p>
-      <w:pPr>
-        <w:widowControl w:val="0"/>
-        <w:autoSpaceDE w:val="0"/>
-        <w:autoSpaceDN w:val="0"/>
-        <w:adjustRightInd w:val="0"/>
-        <w:ind w:left="1800"/>
-        <w:rPr>
-          <w:rFonts w:ascii="Times New Roman" w:hAnsi="Times New Roman" w:cs="Times New Roman"/>
-          <w:sz w:val="20"/>
-          <w:szCs w:val="20"/>
-        </w:rPr>
-      </w:pPr>
-      <w:r>
-        <w:rPr>
-          <w:rFonts w:ascii="Times New Roman" w:hAnsi="Times New Roman" w:cs="Times New Roman"/>
-          <w:sz w:val="20"/>
-          <w:szCs w:val="20"/>
-        </w:rPr>
-        <w:tab/>
-      </w:r>
-      <w:r>
-        <w:rPr>
-          <w:rFonts w:ascii="Times New Roman" w:hAnsi="Times New Roman" w:cs="Times New Roman"/>
-          <w:sz w:val="20"/>
-          <w:szCs w:val="20"/>
-        </w:rPr>
-        <w:t xml:space="preserve">The referee’s assumption is therefore correct: the performance for the listed </w:t>
-      </w:r>
-      <w:r>
-        <w:rPr>
-          <w:rFonts w:ascii="Times New Roman" w:hAnsi="Times New Roman" w:cs="Times New Roman"/>
-          <w:sz w:val="20"/>
-          <w:szCs w:val="20"/>
-        </w:rPr>
-        <w:tab/>
-      </w:r>
-      <w:r>
-        <w:rPr>
-          <w:rFonts w:ascii="Times New Roman" w:hAnsi="Times New Roman" w:cs="Times New Roman"/>
-          <w:sz w:val="20"/>
-          <w:szCs w:val="20"/>
-        </w:rPr>
-        <w:t xml:space="preserve">compounds  - </w:t>
-      </w:r>
-      <w:r>
-        <w:rPr>
-          <w:rFonts w:ascii="Times New Roman" w:hAnsi="Times New Roman" w:cs="Times New Roman"/>
-          <w:sz w:val="20"/>
-          <w:szCs w:val="20"/>
-        </w:rPr>
-        <w:t xml:space="preserve">including the referees highlighted </w:t>
-      </w:r>
-      <w:r>
-        <w:rPr>
-          <w:rFonts w:ascii="Times New Roman" w:hAnsi="Times New Roman" w:cs="Times New Roman"/>
-          <w:sz w:val="20"/>
-          <w:szCs w:val="20"/>
-        </w:rPr>
-        <w:t xml:space="preserve">molecules 002, 017, 024, 030, </w:t>
-      </w:r>
-      <w:r>
-        <w:rPr>
-          <w:rFonts w:ascii="Times New Roman" w:hAnsi="Times New Roman" w:cs="Times New Roman"/>
-          <w:sz w:val="20"/>
-          <w:szCs w:val="20"/>
-        </w:rPr>
-        <w:tab/>
-      </w:r>
-      <w:r>
-        <w:rPr>
-          <w:rFonts w:ascii="Times New Roman" w:hAnsi="Times New Roman" w:cs="Times New Roman"/>
-          <w:sz w:val="20"/>
-          <w:szCs w:val="20"/>
-        </w:rPr>
-        <w:t xml:space="preserve">and 047 – are based </w:t>
-      </w:r>
-      <w:r>
-        <w:rPr>
-          <w:rFonts w:ascii="Times New Roman" w:hAnsi="Times New Roman" w:cs="Times New Roman"/>
-          <w:sz w:val="20"/>
-          <w:szCs w:val="20"/>
-        </w:rPr>
-        <w:t xml:space="preserve">on </w:t>
-      </w:r>
-      <w:r>
-        <w:rPr>
-          <w:rFonts w:ascii="Times New Roman" w:hAnsi="Times New Roman" w:cs="Times New Roman"/>
-          <w:sz w:val="20"/>
-          <w:szCs w:val="20"/>
-        </w:rPr>
-        <w:t xml:space="preserve">performance for these molecules when these compounds </w:t>
-      </w:r>
-      <w:r>
-        <w:rPr>
-          <w:rFonts w:ascii="Times New Roman" w:hAnsi="Times New Roman" w:cs="Times New Roman"/>
-          <w:sz w:val="20"/>
-          <w:szCs w:val="20"/>
-        </w:rPr>
-        <w:tab/>
-      </w:r>
-      <w:r>
-        <w:rPr>
-          <w:rFonts w:ascii="Times New Roman" w:hAnsi="Times New Roman" w:cs="Times New Roman"/>
-          <w:sz w:val="20"/>
-          <w:szCs w:val="20"/>
-        </w:rPr>
-        <w:t xml:space="preserve">are NOT in the training set. </w:t>
       </w:r>
     </w:p>
     <w:p>
@@ -3227,15 +3247,71 @@
           <w:sz w:val="20"/>
           <w:szCs w:val="20"/>
         </w:rPr>
-        <w:t xml:space="preserve">In the revised manuscript, we </w:t>
-      </w:r>
-      <w:r>
-        <w:rPr>
-          <w:rFonts w:ascii="Times New Roman" w:hAnsi="Times New Roman" w:cs="Times New Roman"/>
-          <w:sz w:val="20"/>
-          <w:szCs w:val="20"/>
-        </w:rPr>
-        <w:t xml:space="preserve">discuss the notion of optimality and “best performance” in both the </w:t>
+        <w:t>To help clarify some of the potential confusion, in the revised manuscript w</w:t>
+      </w:r>
+      <w:r>
+        <w:rPr>
+          <w:rFonts w:ascii="Times New Roman" w:hAnsi="Times New Roman" w:cs="Times New Roman"/>
+          <w:sz w:val="20"/>
+          <w:szCs w:val="20"/>
+        </w:rPr>
+        <w:t xml:space="preserve">e </w:t>
+      </w:r>
+      <w:r>
+        <w:rPr>
+          <w:rFonts w:ascii="Times New Roman" w:hAnsi="Times New Roman" w:cs="Times New Roman"/>
+          <w:sz w:val="20"/>
+          <w:szCs w:val="20"/>
+        </w:rPr>
+        <w:t>explicitly</w:t>
+      </w:r>
+      <w:r>
+        <w:rPr>
+          <w:rFonts w:ascii="Times New Roman" w:hAnsi="Times New Roman" w:cs="Times New Roman"/>
+          <w:sz w:val="20"/>
+          <w:szCs w:val="20"/>
+        </w:rPr>
+        <w:t xml:space="preserve"> </w:t>
+      </w:r>
+      <w:r>
+        <w:rPr>
+          <w:rFonts w:ascii="Times New Roman" w:hAnsi="Times New Roman" w:cs="Times New Roman"/>
+          <w:sz w:val="20"/>
+          <w:szCs w:val="20"/>
+        </w:rPr>
+        <w:t xml:space="preserve">define </w:t>
+      </w:r>
+      <w:r>
+        <w:rPr>
+          <w:rFonts w:ascii="Times New Roman" w:hAnsi="Times New Roman" w:cs="Times New Roman"/>
+          <w:sz w:val="20"/>
+          <w:szCs w:val="20"/>
+        </w:rPr>
+        <w:t>the notion of optimality and “best performance”</w:t>
+      </w:r>
+      <w:r>
+        <w:rPr>
+          <w:rFonts w:ascii="Times New Roman" w:hAnsi="Times New Roman" w:cs="Times New Roman"/>
+          <w:sz w:val="20"/>
+          <w:szCs w:val="20"/>
+        </w:rPr>
+        <w:t>:</w:t>
+      </w:r>
+      <w:r>
+        <w:rPr>
+          <w:rFonts w:ascii="Times New Roman" w:hAnsi="Times New Roman" w:cs="Times New Roman"/>
+          <w:sz w:val="20"/>
+          <w:szCs w:val="20"/>
+        </w:rPr>
+        <w:t xml:space="preserve"> </w:t>
+      </w:r>
+      <w:r>
+        <w:rPr>
+          <w:rFonts w:ascii="Times New Roman" w:hAnsi="Times New Roman" w:cs="Times New Roman"/>
+          <w:sz w:val="20"/>
+          <w:szCs w:val="20"/>
+        </w:rPr>
+        <w:t xml:space="preserve">see </w:t>
       </w:r>
       <w:r>
         <w:rPr>
@@ -3245,7 +3321,7 @@
           <w:szCs w:val="20"/>
           <w:u w:val="single"/>
         </w:rPr>
-        <w:t>first paragraph in Section 2</w:t>
+        <w:t>second</w:t>
       </w:r>
       <w:r>
         <w:rPr>
@@ -3255,6 +3331,24 @@
           <w:szCs w:val="20"/>
           <w:u w:val="single"/>
         </w:rPr>
+        <w:t xml:space="preserve"> paragraph in Section 2</w:t>
+      </w:r>
+      <w:r>
+        <w:rPr>
+          <w:rFonts w:ascii="Times New Roman" w:hAnsi="Times New Roman" w:cs="Times New Roman"/>
+          <w:i/>
+          <w:sz w:val="20"/>
+          <w:szCs w:val="20"/>
+          <w:u w:val="single"/>
+        </w:rPr>
+        <w:t>.</w:t>
+      </w:r>
+      <w:r>
+        <w:rPr>
+          <w:rFonts w:ascii="Times New Roman" w:hAnsi="Times New Roman" w:cs="Times New Roman"/>
+          <w:sz w:val="20"/>
+          <w:szCs w:val="20"/>
+        </w:rPr>
         <w:t xml:space="preserve"> </w:t>
       </w:r>
       <w:r>
@@ -3263,7 +3357,7 @@
           <w:sz w:val="20"/>
           <w:szCs w:val="20"/>
         </w:rPr>
-        <w:t xml:space="preserve">and when discussing the results in </w:t>
+        <w:t xml:space="preserve">Further, in </w:t>
       </w:r>
       <w:r>
         <w:rPr>
@@ -3273,7 +3367,7 @@
           <w:szCs w:val="20"/>
           <w:u w:val="single"/>
         </w:rPr>
-        <w:t>Section</w:t>
+        <w:t>section 3.4</w:t>
       </w:r>
       <w:r>
         <w:rPr>
@@ -3283,76 +3377,8 @@
           <w:szCs w:val="20"/>
           <w:u w:val="single"/>
         </w:rPr>
-        <w:t xml:space="preserve"> </w:t>
-      </w:r>
-      <w:r>
-        <w:rPr>
-          <w:rFonts w:ascii="Times New Roman" w:hAnsi="Times New Roman" w:cs="Times New Roman"/>
-          <w:i/>
-          <w:sz w:val="20"/>
-          <w:szCs w:val="20"/>
-          <w:u w:val="single"/>
-        </w:rPr>
-        <w:t>3.2 (see second and third paragraphs)</w:t>
-      </w:r>
-      <w:r>
-        <w:rPr>
-          <w:rFonts w:ascii="Times New Roman" w:hAnsi="Times New Roman" w:cs="Times New Roman"/>
-          <w:i/>
-          <w:sz w:val="20"/>
-          <w:szCs w:val="20"/>
-          <w:u w:val="single"/>
-        </w:rPr>
-        <w:t>.</w:t>
-      </w:r>
-      <w:r>
-        <w:rPr>
-          <w:rFonts w:ascii="Times New Roman" w:hAnsi="Times New Roman" w:cs="Times New Roman"/>
-          <w:sz w:val="20"/>
-          <w:szCs w:val="20"/>
-        </w:rPr>
-        <w:t xml:space="preserve"> </w:t>
-      </w:r>
-      <w:r>
-        <w:rPr>
-          <w:rFonts w:ascii="Times New Roman" w:hAnsi="Times New Roman" w:cs="Times New Roman"/>
-          <w:sz w:val="20"/>
-          <w:szCs w:val="20"/>
-        </w:rPr>
-        <w:t xml:space="preserve">Further, in </w:t>
-      </w:r>
-      <w:r>
-        <w:rPr>
-          <w:rFonts w:ascii="Times New Roman" w:hAnsi="Times New Roman" w:cs="Times New Roman"/>
-          <w:i/>
-          <w:sz w:val="20"/>
-          <w:szCs w:val="20"/>
-          <w:u w:val="single"/>
-        </w:rPr>
-        <w:t>the new section 3.4</w:t>
-      </w:r>
-      <w:proofErr w:type="gramStart"/>
-      <w:r>
-        <w:rPr>
-          <w:rFonts w:ascii="Times New Roman" w:hAnsi="Times New Roman" w:cs="Times New Roman"/>
-          <w:i/>
-          <w:sz w:val="20"/>
-          <w:szCs w:val="20"/>
-          <w:u w:val="single"/>
-        </w:rPr>
-        <w:t>.</w:t>
-      </w:r>
-      <w:r>
-        <w:rPr>
-          <w:rFonts w:ascii="Times New Roman" w:hAnsi="Times New Roman" w:cs="Times New Roman"/>
-          <w:i/>
-          <w:sz w:val="20"/>
-          <w:szCs w:val="20"/>
-          <w:u w:val="single"/>
-        </w:rPr>
         <w:t>,</w:t>
       </w:r>
-      <w:proofErr w:type="gramEnd"/>
       <w:r>
         <w:rPr>
           <w:rFonts w:ascii="Times New Roman" w:hAnsi="Times New Roman" w:cs="Times New Roman"/>
@@ -3417,20 +3443,8 @@
           <w:sz w:val="20"/>
           <w:szCs w:val="20"/>
         </w:rPr>
-        <w:t>R3</w:t>
-      </w:r>
-      <w:proofErr w:type="gramStart"/>
-      <w:r>
-        <w:rPr>
-          <w:rFonts w:ascii="Times New Roman" w:hAnsi="Times New Roman" w:cs="Times New Roman"/>
-          <w:b/>
-          <w:i/>
-          <w:sz w:val="20"/>
-          <w:szCs w:val="20"/>
-        </w:rPr>
-        <w:t>:3</w:t>
-      </w:r>
-      <w:proofErr w:type="gramEnd"/>
+        <w:t>R3:3</w:t>
+      </w:r>
       <w:r>
         <w:rPr>
           <w:rFonts w:ascii="Times New Roman" w:hAnsi="Times New Roman" w:cs="Times New Roman"/>
@@ -3503,326 +3517,8 @@
         </w:rPr>
         <w:t>All typos have been addressed</w:t>
       </w:r>
-    </w:p>
-    <w:p>
-      <w:pPr>
-        <w:widowControl w:val="0"/>
-        <w:autoSpaceDE w:val="0"/>
-        <w:autoSpaceDN w:val="0"/>
-        <w:adjustRightInd w:val="0"/>
-        <w:rPr>
-          <w:rFonts w:ascii="Times New Roman" w:hAnsi="Times New Roman" w:cs="Times New Roman"/>
-          <w:sz w:val="20"/>
-          <w:szCs w:val="20"/>
-        </w:rPr>
-      </w:pPr>
-    </w:p>
-    <w:p>
-      <w:pPr>
-        <w:rPr>
-          <w:rFonts w:ascii="Times New Roman" w:hAnsi="Times New Roman" w:cs="Times New Roman"/>
-          <w:sz w:val="20"/>
-          <w:szCs w:val="20"/>
-        </w:rPr>
-      </w:pPr>
-    </w:p>
-    <w:p>
-      <w:pPr>
-        <w:rPr>
-          <w:rFonts w:ascii="Times New Roman" w:hAnsi="Times New Roman" w:cs="Times New Roman"/>
-          <w:sz w:val="20"/>
-          <w:szCs w:val="20"/>
-        </w:rPr>
-      </w:pPr>
-    </w:p>
-    <w:p>
-      <w:pPr>
-        <w:rPr>
-          <w:rFonts w:ascii="Times New Roman" w:hAnsi="Times New Roman" w:cs="Times New Roman"/>
-          <w:sz w:val="20"/>
-          <w:szCs w:val="20"/>
-        </w:rPr>
-      </w:pPr>
-    </w:p>
-    <w:p>
-      <w:pPr>
-        <w:pStyle w:val="Heading1"/>
-      </w:pPr>
-      <w:r>
-        <w:t xml:space="preserve">David </w:t>
-      </w:r>
-      <w:r>
-        <w:t>Mobley</w:t>
-      </w:r>
-      <w:r>
-        <w:t>’s</w:t>
-      </w:r>
-      <w:r>
-        <w:t xml:space="preserve"> Comments</w:t>
-      </w:r>
-    </w:p>
-    <w:p>
-      <w:pPr>
-        <w:rPr>
-          <w:rFonts w:ascii="Times New Roman" w:hAnsi="Times New Roman" w:cs="Times New Roman"/>
-          <w:sz w:val="20"/>
-          <w:szCs w:val="20"/>
-        </w:rPr>
-      </w:pPr>
-    </w:p>
-    <w:p>
-      <w:pPr>
-        <w:rPr>
-          <w:rFonts w:ascii="Times New Roman" w:hAnsi="Times New Roman" w:cs="Times New Roman"/>
-          <w:sz w:val="20"/>
-          <w:szCs w:val="20"/>
-        </w:rPr>
-      </w:pPr>
-      <w:r>
-        <w:rPr>
-          <w:rFonts w:ascii="Times New Roman" w:hAnsi="Times New Roman" w:cs="Times New Roman"/>
-          <w:sz w:val="20"/>
-          <w:szCs w:val="20"/>
-        </w:rPr>
-        <w:t>1. Domain of applicability: In some sense this is a type of machine learning, so the ability to make predictions hinges on domain of applicability, and especially on ensuring that the compounds to be predicted are drawn from the same distribution (i.e. chemical space covered by the prediction compounds</w:t>
-      </w:r>
-      <w:proofErr w:type="gramStart"/>
-      <w:r>
-        <w:rPr>
-          <w:rFonts w:ascii="Times New Roman" w:hAnsi="Times New Roman" w:cs="Times New Roman"/>
-          <w:sz w:val="20"/>
-          <w:szCs w:val="20"/>
-        </w:rPr>
-        <w:t>)  as</w:t>
-      </w:r>
-      <w:proofErr w:type="gramEnd"/>
-      <w:r>
-        <w:rPr>
-          <w:rFonts w:ascii="Times New Roman" w:hAnsi="Times New Roman" w:cs="Times New Roman"/>
-          <w:sz w:val="20"/>
-          <w:szCs w:val="20"/>
-        </w:rPr>
-        <w:t xml:space="preserve"> that for the training compounds. Here you do this by taking the set of molecules from SAMPL4 and dividing them randomly into two groups. However, this is much harder in general, since (a) people deliberately try to design new compounds to be different from old ones (such as in drug discovery), and (b) people/techniques have particular domains of expertise/interest/relevance, so experimental measurements from researcher or method X are likely to be on different compounds than those from researcher/method Y. Did you consider assessing the impact of that here, or at least discussing it? Particularly, you could imagine instead of breaking the SAMPL4 set into two groups at random, you could cluster compounds by chemical similarity and take the 26 "most similar" as the training set and the 26 "least similar" as the test set to get an idea of how set-dependent the results would be. Perhaps there's no time for that here, but likely this should at least be discussed as a possible pitfall?</w:t>
-      </w:r>
-    </w:p>
-    <w:p>
-      <w:pPr>
-        <w:rPr>
-          <w:rFonts w:ascii="Times New Roman" w:hAnsi="Times New Roman" w:cs="Times New Roman"/>
-          <w:sz w:val="20"/>
-          <w:szCs w:val="20"/>
-        </w:rPr>
-      </w:pPr>
-    </w:p>
-    <w:p>
-      <w:pPr>
-        <w:rPr>
-          <w:rFonts w:ascii="Times New Roman" w:hAnsi="Times New Roman" w:cs="Times New Roman"/>
-          <w:sz w:val="20"/>
-          <w:szCs w:val="20"/>
-        </w:rPr>
-      </w:pPr>
-      <w:r>
-        <w:rPr>
-          <w:rFonts w:ascii="Times New Roman" w:hAnsi="Times New Roman" w:cs="Times New Roman"/>
-          <w:sz w:val="20"/>
-          <w:szCs w:val="20"/>
-        </w:rPr>
-        <w:t xml:space="preserve">2. Education: It seems like a major point of this work is to educate people on how to do this type of thing/show that it can be done. If that's the case, I think more work needs to go into clarity of terminology/definitions/etc. Perhaps source code could also be provided. To be specific, I find the code in "Algorithm 1" and "Algorithm 2" very hard to read and there are many things there I don't understand. For example, what does the left arrow mean? What is "r" in algorithm 1? Why is the </w:t>
-      </w:r>
-      <w:proofErr w:type="spellStart"/>
-      <w:r>
-        <w:rPr>
-          <w:rFonts w:ascii="Times New Roman" w:hAnsi="Times New Roman" w:cs="Times New Roman"/>
-          <w:sz w:val="20"/>
-          <w:szCs w:val="20"/>
-        </w:rPr>
-        <w:t>rmse</w:t>
-      </w:r>
-      <w:proofErr w:type="spellEnd"/>
-      <w:r>
-        <w:rPr>
-          <w:rFonts w:ascii="Times New Roman" w:hAnsi="Times New Roman" w:cs="Times New Roman"/>
-          <w:sz w:val="20"/>
-          <w:szCs w:val="20"/>
-        </w:rPr>
-        <w:t xml:space="preserve"> set to infinity initially? I think it would be good to try and carefully edit the whole thing with an eye to how to explain to/show to a novice what this means and how to do it... (I could edit at that level if given enough time, but presumably there's not enough time for that right now.)</w:t>
-      </w:r>
-    </w:p>
-    <w:p>
-      <w:pPr>
-        <w:rPr>
-          <w:rFonts w:ascii="Times New Roman" w:hAnsi="Times New Roman" w:cs="Times New Roman"/>
-          <w:sz w:val="20"/>
-          <w:szCs w:val="20"/>
-        </w:rPr>
-      </w:pPr>
-    </w:p>
-    <w:p>
-      <w:pPr>
-        <w:rPr>
-          <w:rFonts w:ascii="Times New Roman" w:hAnsi="Times New Roman" w:cs="Times New Roman"/>
-          <w:sz w:val="20"/>
-          <w:szCs w:val="20"/>
-        </w:rPr>
-      </w:pPr>
-      <w:r>
-        <w:rPr>
-          <w:rFonts w:ascii="Times New Roman" w:hAnsi="Times New Roman" w:cs="Times New Roman"/>
-          <w:sz w:val="20"/>
-          <w:szCs w:val="20"/>
-        </w:rPr>
-        <w:t xml:space="preserve">3. Predictions: It's worth discussing somewhere how one would imagine using this to actually make predictions of some target property, let's say solvation free energies. Are you actually going to have to bring all of the methods of interest online in-house? It seems like it's one thing to do this when you already have all of the data from people who have run their different approaches, but what would you do if you wanted to predict solvation free energies, or some other property, for, say, a new SAMPL challenge? </w:t>
-      </w:r>
-    </w:p>
-    <w:p>
-      <w:pPr>
-        <w:rPr>
-          <w:rFonts w:ascii="Times New Roman" w:hAnsi="Times New Roman" w:cs="Times New Roman"/>
-          <w:sz w:val="20"/>
-          <w:szCs w:val="20"/>
-        </w:rPr>
-      </w:pPr>
-    </w:p>
-    <w:p>
-      <w:pPr>
-        <w:rPr>
-          <w:rFonts w:ascii="Times New Roman" w:hAnsi="Times New Roman" w:cs="Times New Roman"/>
-          <w:sz w:val="20"/>
-          <w:szCs w:val="20"/>
-        </w:rPr>
-      </w:pPr>
-      <w:r>
-        <w:rPr>
-          <w:rFonts w:ascii="Times New Roman" w:hAnsi="Times New Roman" w:cs="Times New Roman"/>
-          <w:sz w:val="20"/>
-          <w:szCs w:val="20"/>
-        </w:rPr>
-        <w:t xml:space="preserve">5. Pitfalls: I think (along the lines of #1) the paper could benefit from a bit more discussion of the potential pitfalls of this type of approach. </w:t>
-      </w:r>
-      <w:proofErr w:type="gramStart"/>
-      <w:r>
-        <w:rPr>
-          <w:rFonts w:ascii="Times New Roman" w:hAnsi="Times New Roman" w:cs="Times New Roman"/>
-          <w:sz w:val="20"/>
-          <w:szCs w:val="20"/>
-        </w:rPr>
-        <w:t>i</w:t>
-      </w:r>
-      <w:proofErr w:type="gramEnd"/>
-      <w:r>
-        <w:rPr>
-          <w:rFonts w:ascii="Times New Roman" w:hAnsi="Times New Roman" w:cs="Times New Roman"/>
-          <w:sz w:val="20"/>
-          <w:szCs w:val="20"/>
-        </w:rPr>
-        <w:t xml:space="preserve">.e., if you're going to do this carefully, what do you have to do to avoid </w:t>
-      </w:r>
-      <w:proofErr w:type="spellStart"/>
-      <w:r>
-        <w:rPr>
-          <w:rFonts w:ascii="Times New Roman" w:hAnsi="Times New Roman" w:cs="Times New Roman"/>
-          <w:sz w:val="20"/>
-          <w:szCs w:val="20"/>
-        </w:rPr>
-        <w:t>overfitting</w:t>
-      </w:r>
-      <w:proofErr w:type="spellEnd"/>
-      <w:r>
-        <w:rPr>
-          <w:rFonts w:ascii="Times New Roman" w:hAnsi="Times New Roman" w:cs="Times New Roman"/>
-          <w:sz w:val="20"/>
-          <w:szCs w:val="20"/>
-        </w:rPr>
-        <w:t xml:space="preserve"> and try and maximize the odds that (a) the result actually can be used to make predictions, and (b) you learn something in the process... </w:t>
-      </w:r>
-    </w:p>
-    <w:p>
-      <w:pPr>
-        <w:rPr>
-          <w:rFonts w:ascii="Times New Roman" w:hAnsi="Times New Roman" w:cs="Times New Roman"/>
-          <w:sz w:val="20"/>
-          <w:szCs w:val="20"/>
-        </w:rPr>
-      </w:pPr>
-    </w:p>
-    <w:p>
-      <w:pPr>
-        <w:rPr>
-          <w:rFonts w:ascii="Times New Roman" w:hAnsi="Times New Roman" w:cs="Times New Roman"/>
-          <w:sz w:val="20"/>
-          <w:szCs w:val="20"/>
-        </w:rPr>
-      </w:pPr>
-      <w:r>
-        <w:rPr>
-          <w:rFonts w:ascii="Times New Roman" w:hAnsi="Times New Roman" w:cs="Times New Roman"/>
-          <w:sz w:val="20"/>
-          <w:szCs w:val="20"/>
-        </w:rPr>
-        <w:t xml:space="preserve"> </w:t>
-      </w:r>
-    </w:p>
-    <w:p>
-      <w:pPr>
-        <w:rPr>
-          <w:rFonts w:ascii="Times New Roman" w:hAnsi="Times New Roman" w:cs="Times New Roman"/>
-          <w:sz w:val="20"/>
-          <w:szCs w:val="20"/>
-        </w:rPr>
-      </w:pPr>
-    </w:p>
-    <w:p>
-      <w:pPr>
-        <w:rPr>
-          <w:rFonts w:ascii="Times New Roman" w:hAnsi="Times New Roman" w:cs="Times New Roman"/>
-          <w:sz w:val="20"/>
-          <w:szCs w:val="20"/>
-        </w:rPr>
-      </w:pPr>
-      <w:r>
-        <w:rPr>
-          <w:rFonts w:ascii="Times New Roman" w:hAnsi="Times New Roman" w:cs="Times New Roman"/>
-          <w:sz w:val="20"/>
-          <w:szCs w:val="20"/>
-        </w:rPr>
-        <w:t>Also, just to confirm one other thing -- you're always training on the selected 26 compounds and testing by how well the other 26 are predicted, and the second 26 have no impact at all on what models are selected, correct? (Seems to be what it says at end of p9, but confirming.) And all statistics such as in Table I are for only the "prediction 26"?</w:t>
-      </w:r>
-    </w:p>
-    <w:p>
-      <w:pPr>
-        <w:rPr>
-          <w:rFonts w:ascii="Times New Roman" w:hAnsi="Times New Roman" w:cs="Times New Roman"/>
-          <w:sz w:val="20"/>
-          <w:szCs w:val="20"/>
-        </w:rPr>
-      </w:pPr>
-    </w:p>
-    <w:p>
-      <w:pPr>
-        <w:rPr>
-          <w:rFonts w:ascii="Times New Roman" w:hAnsi="Times New Roman" w:cs="Times New Roman"/>
-          <w:sz w:val="20"/>
-          <w:szCs w:val="20"/>
-        </w:rPr>
-      </w:pPr>
-      <w:r>
-        <w:rPr>
-          <w:rFonts w:ascii="Times New Roman" w:hAnsi="Times New Roman" w:cs="Times New Roman"/>
-          <w:sz w:val="20"/>
-          <w:szCs w:val="20"/>
-        </w:rPr>
-        <w:t xml:space="preserve"> </w:t>
-      </w:r>
-    </w:p>
-    <w:p>
-      <w:pPr>
-        <w:rPr>
-          <w:rFonts w:ascii="Times New Roman" w:hAnsi="Times New Roman" w:cs="Times New Roman"/>
-          <w:sz w:val="20"/>
-          <w:szCs w:val="20"/>
-        </w:rPr>
-      </w:pPr>
+      <w:bookmarkStart w:id="0" w:name="_GoBack"/>
+      <w:bookmarkEnd w:id="0"/>
     </w:p>
     <w:sectPr>
       <w:pgSz w:w="12240" w:h="15840"/>

--- a/BMA_Hydration/refereeResponce_JPC.docx
+++ b/BMA_Hydration/refereeResponce_JPC.docx
@@ -35,7 +35,27 @@
           <w:sz w:val="20"/>
           <w:szCs w:val="20"/>
         </w:rPr>
-        <w:t>R1:1. In this manuscript, the experiment/observed values (y) are used for computing RMSE of each model. However, no specific information regarding y is given. Without knowing the experimental method and associated uncertainties, it is difficult to judge how significant the RMSE of each model is. That being said, I understand that is not the main scope of this manuscript and the information may be revealed elsewhere. My suggestion is that the authors address this issue explicitly either with a few sentences or in a separate supplementary file.</w:t>
+        <w:t>R1</w:t>
+      </w:r>
+      <w:proofErr w:type="gramStart"/>
+      <w:r>
+        <w:rPr>
+          <w:rFonts w:ascii="Times New Roman" w:hAnsi="Times New Roman" w:cs="Times New Roman"/>
+          <w:b/>
+          <w:sz w:val="20"/>
+          <w:szCs w:val="20"/>
+        </w:rPr>
+        <w:t>:1</w:t>
+      </w:r>
+      <w:proofErr w:type="gramEnd"/>
+      <w:r>
+        <w:rPr>
+          <w:rFonts w:ascii="Times New Roman" w:hAnsi="Times New Roman" w:cs="Times New Roman"/>
+          <w:b/>
+          <w:sz w:val="20"/>
+          <w:szCs w:val="20"/>
+        </w:rPr>
+        <w:t>. In this manuscript, the experiment/observed values (y) are used for computing RMSE of each model. However, no specific information regarding y is given. Without knowing the experimental method and associated uncertainties, it is difficult to judge how significant the RMSE of each model is. That being said, I understand that is not the main scope of this manuscript and the information may be revealed elsewhere. My suggestion is that the authors address this issue explicitly either with a few sentences or in a separate supplementary file.</w:t>
       </w:r>
     </w:p>
     <w:p>
@@ -144,7 +164,25 @@
           <w:sz w:val="20"/>
           <w:szCs w:val="20"/>
         </w:rPr>
-        <w:t xml:space="preserve">in the first manuscript in Section 2.1 (second paragraph) where we discuss the notion of the epsilon term that captures all factors that influence (y) aside from the regressors, (x).  </w:t>
+        <w:t xml:space="preserve">in the first manuscript in Section 2.1 (second paragraph) where we discuss the notion of the epsilon term that captures all factors that influence (y) aside from the </w:t>
+      </w:r>
+      <w:proofErr w:type="spellStart"/>
+      <w:r>
+        <w:rPr>
+          <w:rFonts w:ascii="Times New Roman" w:hAnsi="Times New Roman" w:cs="Times New Roman"/>
+          <w:sz w:val="20"/>
+          <w:szCs w:val="20"/>
+        </w:rPr>
+        <w:t>regressors</w:t>
+      </w:r>
+      <w:proofErr w:type="spellEnd"/>
+      <w:r>
+        <w:rPr>
+          <w:rFonts w:ascii="Times New Roman" w:hAnsi="Times New Roman" w:cs="Times New Roman"/>
+          <w:sz w:val="20"/>
+          <w:szCs w:val="20"/>
+        </w:rPr>
+        <w:t xml:space="preserve">, (x).  </w:t>
       </w:r>
       <w:r>
         <w:rPr>
@@ -293,7 +331,7 @@
           <w:szCs w:val="20"/>
           <w:u w:val="single"/>
         </w:rPr>
-        <w:t xml:space="preserve">In Section 3 we further </w:t>
+        <w:t>In Section</w:t>
       </w:r>
       <w:r>
         <w:rPr>
@@ -303,7 +341,27 @@
           <w:szCs w:val="20"/>
           <w:u w:val="single"/>
         </w:rPr>
-        <w:t>report</w:t>
+        <w:t xml:space="preserve"> 2.1 and</w:t>
+      </w:r>
+      <w:r>
+        <w:rPr>
+          <w:rFonts w:ascii="Times New Roman" w:hAnsi="Times New Roman" w:cs="Times New Roman"/>
+          <w:i/>
+          <w:sz w:val="20"/>
+          <w:szCs w:val="20"/>
+          <w:u w:val="single"/>
+        </w:rPr>
+        <w:t xml:space="preserve"> 3 we </w:t>
+      </w:r>
+      <w:r>
+        <w:rPr>
+          <w:rFonts w:ascii="Times New Roman" w:hAnsi="Times New Roman" w:cs="Times New Roman"/>
+          <w:i/>
+          <w:sz w:val="20"/>
+          <w:szCs w:val="20"/>
+          <w:u w:val="single"/>
+        </w:rPr>
+        <w:t>show</w:t>
       </w:r>
       <w:r>
         <w:rPr>
@@ -321,43 +379,101 @@
           <w:sz w:val="20"/>
           <w:szCs w:val="20"/>
         </w:rPr>
-        <w:t xml:space="preserve">a Shapiro-Wilk test and </w:t>
-      </w:r>
-      <w:r>
-        <w:rPr>
-          <w:rFonts w:ascii="Times New Roman" w:hAnsi="Times New Roman" w:cs="Times New Roman"/>
-          <w:i/>
-          <w:sz w:val="20"/>
-          <w:szCs w:val="20"/>
-        </w:rPr>
-        <w:t>a normal probability plot</w:t>
-      </w:r>
-      <w:r>
-        <w:rPr>
-          <w:rFonts w:ascii="Times New Roman" w:hAnsi="Times New Roman" w:cs="Times New Roman"/>
-          <w:i/>
-          <w:sz w:val="20"/>
-          <w:szCs w:val="20"/>
-        </w:rPr>
-        <w:t xml:space="preserve">) that our assumptions of normality are valid for this analysis and that such uncertainties and errors are a net </w:t>
-      </w:r>
-      <w:r>
-        <w:rPr>
-          <w:rFonts w:ascii="Times New Roman" w:hAnsi="Times New Roman" w:cs="Times New Roman"/>
-          <w:i/>
-          <w:sz w:val="20"/>
-          <w:szCs w:val="20"/>
-        </w:rPr>
-        <w:t>zero</w:t>
-      </w:r>
-      <w:r>
-        <w:rPr>
-          <w:rFonts w:ascii="Times New Roman" w:hAnsi="Times New Roman" w:cs="Times New Roman"/>
-          <w:i/>
-          <w:sz w:val="20"/>
-          <w:szCs w:val="20"/>
-        </w:rPr>
-        <w:t xml:space="preserve"> impact to the forecasting results.</w:t>
+        <w:t>a Shapiro-</w:t>
+      </w:r>
+      <w:proofErr w:type="spellStart"/>
+      <w:r>
+        <w:rPr>
+          <w:rFonts w:ascii="Times New Roman" w:hAnsi="Times New Roman" w:cs="Times New Roman"/>
+          <w:i/>
+          <w:sz w:val="20"/>
+          <w:szCs w:val="20"/>
+        </w:rPr>
+        <w:t>Wilk</w:t>
+      </w:r>
+      <w:proofErr w:type="spellEnd"/>
+      <w:r>
+        <w:rPr>
+          <w:rFonts w:ascii="Times New Roman" w:hAnsi="Times New Roman" w:cs="Times New Roman"/>
+          <w:i/>
+          <w:sz w:val="20"/>
+          <w:szCs w:val="20"/>
+        </w:rPr>
+        <w:t xml:space="preserve"> test</w:t>
+      </w:r>
+      <w:r>
+        <w:rPr>
+          <w:rFonts w:ascii="Times New Roman" w:hAnsi="Times New Roman" w:cs="Times New Roman"/>
+          <w:i/>
+          <w:sz w:val="20"/>
+          <w:szCs w:val="20"/>
+        </w:rPr>
+        <w:t xml:space="preserve">) that </w:t>
+      </w:r>
+      <w:r>
+        <w:rPr>
+          <w:rFonts w:ascii="Times New Roman" w:hAnsi="Times New Roman" w:cs="Times New Roman"/>
+          <w:i/>
+          <w:sz w:val="20"/>
+          <w:szCs w:val="20"/>
+        </w:rPr>
+        <w:t xml:space="preserve">based on assumptions of </w:t>
+      </w:r>
+      <w:r>
+        <w:rPr>
+          <w:rFonts w:ascii="Times New Roman" w:hAnsi="Times New Roman" w:cs="Times New Roman"/>
+          <w:i/>
+          <w:sz w:val="20"/>
+          <w:szCs w:val="20"/>
+        </w:rPr>
+        <w:t>normality</w:t>
+      </w:r>
+      <w:r>
+        <w:rPr>
+          <w:rFonts w:ascii="Times New Roman" w:hAnsi="Times New Roman" w:cs="Times New Roman"/>
+          <w:i/>
+          <w:sz w:val="20"/>
+          <w:szCs w:val="20"/>
+        </w:rPr>
+        <w:t xml:space="preserve">, </w:t>
+      </w:r>
+      <w:r>
+        <w:rPr>
+          <w:rFonts w:ascii="Times New Roman" w:hAnsi="Times New Roman" w:cs="Times New Roman"/>
+          <w:i/>
+          <w:sz w:val="20"/>
+          <w:szCs w:val="20"/>
+        </w:rPr>
+        <w:t xml:space="preserve">errors </w:t>
+      </w:r>
+      <w:r>
+        <w:rPr>
+          <w:rFonts w:ascii="Times New Roman" w:hAnsi="Times New Roman" w:cs="Times New Roman"/>
+          <w:i/>
+          <w:sz w:val="20"/>
+          <w:szCs w:val="20"/>
+        </w:rPr>
+        <w:t xml:space="preserve">associated with measurement error do not affect aggregated </w:t>
+      </w:r>
+      <w:r>
+        <w:rPr>
+          <w:rFonts w:ascii="Times New Roman" w:hAnsi="Times New Roman" w:cs="Times New Roman"/>
+          <w:i/>
+          <w:sz w:val="20"/>
+          <w:szCs w:val="20"/>
+        </w:rPr>
+        <w:t>forecasting results</w:t>
+      </w:r>
+      <w:bookmarkStart w:id="0" w:name="_GoBack"/>
+      <w:bookmarkEnd w:id="0"/>
+      <w:r>
+        <w:rPr>
+          <w:rFonts w:ascii="Times New Roman" w:hAnsi="Times New Roman" w:cs="Times New Roman"/>
+          <w:i/>
+          <w:sz w:val="20"/>
+          <w:szCs w:val="20"/>
+        </w:rPr>
+        <w:t>.</w:t>
       </w:r>
     </w:p>
     <w:p>
@@ -399,7 +515,98 @@
           <w:sz w:val="20"/>
           <w:szCs w:val="20"/>
         </w:rPr>
-        <w:t>R1:2. The method ID of exp is somehow confusing. I suggest to replace exp with other words such as hyb(rid).</w:t>
+        <w:t>R1</w:t>
+      </w:r>
+      <w:proofErr w:type="gramStart"/>
+      <w:r>
+        <w:rPr>
+          <w:rFonts w:ascii="Times New Roman" w:hAnsi="Times New Roman" w:cs="Times New Roman"/>
+          <w:b/>
+          <w:sz w:val="20"/>
+          <w:szCs w:val="20"/>
+        </w:rPr>
+        <w:t>:2</w:t>
+      </w:r>
+      <w:proofErr w:type="gramEnd"/>
+      <w:r>
+        <w:rPr>
+          <w:rFonts w:ascii="Times New Roman" w:hAnsi="Times New Roman" w:cs="Times New Roman"/>
+          <w:b/>
+          <w:sz w:val="20"/>
+          <w:szCs w:val="20"/>
+        </w:rPr>
+        <w:t xml:space="preserve">. The method ID of </w:t>
+      </w:r>
+      <w:proofErr w:type="spellStart"/>
+      <w:r>
+        <w:rPr>
+          <w:rFonts w:ascii="Times New Roman" w:hAnsi="Times New Roman" w:cs="Times New Roman"/>
+          <w:b/>
+          <w:sz w:val="20"/>
+          <w:szCs w:val="20"/>
+        </w:rPr>
+        <w:t>exp</w:t>
+      </w:r>
+      <w:proofErr w:type="spellEnd"/>
+      <w:r>
+        <w:rPr>
+          <w:rFonts w:ascii="Times New Roman" w:hAnsi="Times New Roman" w:cs="Times New Roman"/>
+          <w:b/>
+          <w:sz w:val="20"/>
+          <w:szCs w:val="20"/>
+        </w:rPr>
+        <w:t xml:space="preserve"> is somehow confusing. I suggest to replace </w:t>
+      </w:r>
+      <w:proofErr w:type="spellStart"/>
+      <w:r>
+        <w:rPr>
+          <w:rFonts w:ascii="Times New Roman" w:hAnsi="Times New Roman" w:cs="Times New Roman"/>
+          <w:b/>
+          <w:sz w:val="20"/>
+          <w:szCs w:val="20"/>
+        </w:rPr>
+        <w:t>exp</w:t>
+      </w:r>
+      <w:proofErr w:type="spellEnd"/>
+      <w:r>
+        <w:rPr>
+          <w:rFonts w:ascii="Times New Roman" w:hAnsi="Times New Roman" w:cs="Times New Roman"/>
+          <w:b/>
+          <w:sz w:val="20"/>
+          <w:szCs w:val="20"/>
+        </w:rPr>
+        <w:t xml:space="preserve"> with other words such as </w:t>
+      </w:r>
+      <w:proofErr w:type="spellStart"/>
+      <w:proofErr w:type="gramStart"/>
+      <w:r>
+        <w:rPr>
+          <w:rFonts w:ascii="Times New Roman" w:hAnsi="Times New Roman" w:cs="Times New Roman"/>
+          <w:b/>
+          <w:sz w:val="20"/>
+          <w:szCs w:val="20"/>
+        </w:rPr>
+        <w:t>hyb</w:t>
+      </w:r>
+      <w:proofErr w:type="spellEnd"/>
+      <w:r>
+        <w:rPr>
+          <w:rFonts w:ascii="Times New Roman" w:hAnsi="Times New Roman" w:cs="Times New Roman"/>
+          <w:b/>
+          <w:sz w:val="20"/>
+          <w:szCs w:val="20"/>
+        </w:rPr>
+        <w:t>(</w:t>
+      </w:r>
+      <w:proofErr w:type="gramEnd"/>
+      <w:r>
+        <w:rPr>
+          <w:rFonts w:ascii="Times New Roman" w:hAnsi="Times New Roman" w:cs="Times New Roman"/>
+          <w:b/>
+          <w:sz w:val="20"/>
+          <w:szCs w:val="20"/>
+        </w:rPr>
+        <w:t>rid).</w:t>
       </w:r>
     </w:p>
     <w:p>
@@ -453,16 +660,80 @@
           <w:sz w:val="20"/>
           <w:szCs w:val="20"/>
         </w:rPr>
-        <w:t xml:space="preserve">Mapping all explicit modeling methods to (hyb) is not completely accurate and MM-PB/SA methods are technically not the same as the hybrid entries into the SAMPL4 challenge.  We are, however, happy to change the actual hybrid models that were previously </w:t>
-      </w:r>
-      <w:r>
-        <w:rPr>
-          <w:rFonts w:ascii="Times New Roman" w:hAnsi="Times New Roman" w:cs="Times New Roman"/>
-          <w:sz w:val="20"/>
-          <w:szCs w:val="20"/>
-        </w:rPr>
-        <w:t>flagged (exp) to (hyb</w:t>
-      </w:r>
+        <w:t>Mapping all explicit modeling methods to (</w:t>
+      </w:r>
+      <w:proofErr w:type="spellStart"/>
+      <w:r>
+        <w:rPr>
+          <w:rFonts w:ascii="Times New Roman" w:hAnsi="Times New Roman" w:cs="Times New Roman"/>
+          <w:sz w:val="20"/>
+          <w:szCs w:val="20"/>
+        </w:rPr>
+        <w:t>hyb</w:t>
+      </w:r>
+      <w:proofErr w:type="spellEnd"/>
+      <w:r>
+        <w:rPr>
+          <w:rFonts w:ascii="Times New Roman" w:hAnsi="Times New Roman" w:cs="Times New Roman"/>
+          <w:sz w:val="20"/>
+          <w:szCs w:val="20"/>
+        </w:rPr>
+        <w:t xml:space="preserve">) </w:t>
+      </w:r>
+      <w:proofErr w:type="gramStart"/>
+      <w:r>
+        <w:rPr>
+          <w:rFonts w:ascii="Times New Roman" w:hAnsi="Times New Roman" w:cs="Times New Roman"/>
+          <w:sz w:val="20"/>
+          <w:szCs w:val="20"/>
+        </w:rPr>
+        <w:t>is</w:t>
+      </w:r>
+      <w:proofErr w:type="gramEnd"/>
+      <w:r>
+        <w:rPr>
+          <w:rFonts w:ascii="Times New Roman" w:hAnsi="Times New Roman" w:cs="Times New Roman"/>
+          <w:sz w:val="20"/>
+          <w:szCs w:val="20"/>
+        </w:rPr>
+        <w:t xml:space="preserve"> not completely accurate and MM-PB/SA methods are technically not the same as the hybrid entries into the SAMPL4 challenge.  We are, however, happy to change the actual hybrid models that were previously </w:t>
+      </w:r>
+      <w:r>
+        <w:rPr>
+          <w:rFonts w:ascii="Times New Roman" w:hAnsi="Times New Roman" w:cs="Times New Roman"/>
+          <w:sz w:val="20"/>
+          <w:szCs w:val="20"/>
+        </w:rPr>
+        <w:t>flagged (</w:t>
+      </w:r>
+      <w:proofErr w:type="spellStart"/>
+      <w:r>
+        <w:rPr>
+          <w:rFonts w:ascii="Times New Roman" w:hAnsi="Times New Roman" w:cs="Times New Roman"/>
+          <w:sz w:val="20"/>
+          <w:szCs w:val="20"/>
+        </w:rPr>
+        <w:t>exp</w:t>
+      </w:r>
+      <w:proofErr w:type="spellEnd"/>
+      <w:r>
+        <w:rPr>
+          <w:rFonts w:ascii="Times New Roman" w:hAnsi="Times New Roman" w:cs="Times New Roman"/>
+          <w:sz w:val="20"/>
+          <w:szCs w:val="20"/>
+        </w:rPr>
+        <w:t>) to (</w:t>
+      </w:r>
+      <w:proofErr w:type="spellStart"/>
+      <w:r>
+        <w:rPr>
+          <w:rFonts w:ascii="Times New Roman" w:hAnsi="Times New Roman" w:cs="Times New Roman"/>
+          <w:sz w:val="20"/>
+          <w:szCs w:val="20"/>
+        </w:rPr>
+        <w:t>hyb</w:t>
+      </w:r>
+      <w:proofErr w:type="spellEnd"/>
       <w:r>
         <w:rPr>
           <w:rFonts w:ascii="Times New Roman" w:hAnsi="Times New Roman" w:cs="Times New Roman"/>
@@ -530,7 +801,27 @@
           <w:sz w:val="20"/>
           <w:szCs w:val="20"/>
         </w:rPr>
-        <w:t>R1:3. In Figure 1 and 2, the 'Best performing method' simply refers to imp-2. It would be better to include the standard deviations with the red lines, such as a striped area, to complement the authors' argument of pruning process.</w:t>
+        <w:t>R1</w:t>
+      </w:r>
+      <w:proofErr w:type="gramStart"/>
+      <w:r>
+        <w:rPr>
+          <w:rFonts w:ascii="Times New Roman" w:hAnsi="Times New Roman" w:cs="Times New Roman"/>
+          <w:b/>
+          <w:sz w:val="20"/>
+          <w:szCs w:val="20"/>
+        </w:rPr>
+        <w:t>:3</w:t>
+      </w:r>
+      <w:proofErr w:type="gramEnd"/>
+      <w:r>
+        <w:rPr>
+          <w:rFonts w:ascii="Times New Roman" w:hAnsi="Times New Roman" w:cs="Times New Roman"/>
+          <w:b/>
+          <w:sz w:val="20"/>
+          <w:szCs w:val="20"/>
+        </w:rPr>
+        <w:t>. In Figure 1 and 2, the 'Best performing method' simply refers to imp-2. It would be better to include the standard deviations with the red lines, such as a striped area, to complement the authors' argument of pruning process.</w:t>
       </w:r>
     </w:p>
     <w:p>
@@ -636,7 +927,27 @@
           <w:sz w:val="20"/>
           <w:szCs w:val="20"/>
         </w:rPr>
-        <w:t>R1:4. For Figure 3, it would be better to move the method ID to the left.</w:t>
+        <w:t>R1</w:t>
+      </w:r>
+      <w:proofErr w:type="gramStart"/>
+      <w:r>
+        <w:rPr>
+          <w:rFonts w:ascii="Times New Roman" w:hAnsi="Times New Roman" w:cs="Times New Roman"/>
+          <w:b/>
+          <w:sz w:val="20"/>
+          <w:szCs w:val="20"/>
+        </w:rPr>
+        <w:t>:4</w:t>
+      </w:r>
+      <w:proofErr w:type="gramEnd"/>
+      <w:r>
+        <w:rPr>
+          <w:rFonts w:ascii="Times New Roman" w:hAnsi="Times New Roman" w:cs="Times New Roman"/>
+          <w:b/>
+          <w:sz w:val="20"/>
+          <w:szCs w:val="20"/>
+        </w:rPr>
+        <w:t>. For Figure 3, it would be better to move the method ID to the left.</w:t>
       </w:r>
     </w:p>
     <w:p>
@@ -714,7 +1025,47 @@
           <w:sz w:val="20"/>
           <w:szCs w:val="20"/>
         </w:rPr>
-        <w:t>R1:5. Some of the compounds were difficult to estimate in SAMPL4 challenge. It would be appreciated if the authors can address the probable reasons with simple notes. This may be analyzed by Mobley et al, so a few words such as geometry/configurations might be sufficiently informative.</w:t>
+        <w:t>R1</w:t>
+      </w:r>
+      <w:proofErr w:type="gramStart"/>
+      <w:r>
+        <w:rPr>
+          <w:rFonts w:ascii="Times New Roman" w:hAnsi="Times New Roman" w:cs="Times New Roman"/>
+          <w:b/>
+          <w:sz w:val="20"/>
+          <w:szCs w:val="20"/>
+        </w:rPr>
+        <w:t>:5</w:t>
+      </w:r>
+      <w:proofErr w:type="gramEnd"/>
+      <w:r>
+        <w:rPr>
+          <w:rFonts w:ascii="Times New Roman" w:hAnsi="Times New Roman" w:cs="Times New Roman"/>
+          <w:b/>
+          <w:sz w:val="20"/>
+          <w:szCs w:val="20"/>
+        </w:rPr>
+        <w:t xml:space="preserve">. Some of the compounds were difficult to estimate in SAMPL4 challenge. It would be appreciated if the authors can address the probable reasons with simple notes. </w:t>
+      </w:r>
+      <w:proofErr w:type="gramStart"/>
+      <w:r>
+        <w:rPr>
+          <w:rFonts w:ascii="Times New Roman" w:hAnsi="Times New Roman" w:cs="Times New Roman"/>
+          <w:b/>
+          <w:sz w:val="20"/>
+          <w:szCs w:val="20"/>
+        </w:rPr>
+        <w:t>This may be analyzed by Mobley et al, so a few words such as geometry/configurations might be sufficiently informative</w:t>
+      </w:r>
+      <w:proofErr w:type="gramEnd"/>
+      <w:r>
+        <w:rPr>
+          <w:rFonts w:ascii="Times New Roman" w:hAnsi="Times New Roman" w:cs="Times New Roman"/>
+          <w:b/>
+          <w:sz w:val="20"/>
+          <w:szCs w:val="20"/>
+        </w:rPr>
+        <w:t>.</w:t>
       </w:r>
     </w:p>
     <w:p>
@@ -801,7 +1152,27 @@
           <w:sz w:val="20"/>
           <w:szCs w:val="20"/>
         </w:rPr>
-        <w:t>R1:6. Page 13, line 42, typo: Was -&gt; was</w:t>
+        <w:t>R1</w:t>
+      </w:r>
+      <w:proofErr w:type="gramStart"/>
+      <w:r>
+        <w:rPr>
+          <w:rFonts w:ascii="Times New Roman" w:hAnsi="Times New Roman" w:cs="Times New Roman"/>
+          <w:b/>
+          <w:sz w:val="20"/>
+          <w:szCs w:val="20"/>
+        </w:rPr>
+        <w:t>:6</w:t>
+      </w:r>
+      <w:proofErr w:type="gramEnd"/>
+      <w:r>
+        <w:rPr>
+          <w:rFonts w:ascii="Times New Roman" w:hAnsi="Times New Roman" w:cs="Times New Roman"/>
+          <w:b/>
+          <w:sz w:val="20"/>
+          <w:szCs w:val="20"/>
+        </w:rPr>
+        <w:t>. Page 13, line 42, typo: Was -&gt; was</w:t>
       </w:r>
     </w:p>
     <w:p>
@@ -944,7 +1315,27 @@
           <w:sz w:val="20"/>
           <w:szCs w:val="20"/>
         </w:rPr>
-        <w:t>R1:7. Please unify the format of references.</w:t>
+        <w:t>R1</w:t>
+      </w:r>
+      <w:proofErr w:type="gramStart"/>
+      <w:r>
+        <w:rPr>
+          <w:rFonts w:ascii="Times New Roman" w:hAnsi="Times New Roman" w:cs="Times New Roman"/>
+          <w:b/>
+          <w:sz w:val="20"/>
+          <w:szCs w:val="20"/>
+        </w:rPr>
+        <w:t>:7</w:t>
+      </w:r>
+      <w:proofErr w:type="gramEnd"/>
+      <w:r>
+        <w:rPr>
+          <w:rFonts w:ascii="Times New Roman" w:hAnsi="Times New Roman" w:cs="Times New Roman"/>
+          <w:b/>
+          <w:sz w:val="20"/>
+          <w:szCs w:val="20"/>
+        </w:rPr>
+        <w:t>. Please unify the format of references.</w:t>
       </w:r>
     </w:p>
     <w:p>
@@ -1100,7 +1491,17 @@
           <w:sz w:val="20"/>
           <w:szCs w:val="20"/>
         </w:rPr>
-        <w:t>R2:</w:t>
+        <w:t>R2</w:t>
+      </w:r>
+      <w:proofErr w:type="gramStart"/>
+      <w:r>
+        <w:rPr>
+          <w:rFonts w:ascii="Times New Roman" w:hAnsi="Times New Roman" w:cs="Times New Roman"/>
+          <w:b/>
+          <w:sz w:val="20"/>
+          <w:szCs w:val="20"/>
+        </w:rPr>
+        <w:t>:</w:t>
       </w:r>
       <w:r>
         <w:rPr>
@@ -1111,6 +1512,7 @@
         </w:rPr>
         <w:t>1</w:t>
       </w:r>
+      <w:proofErr w:type="gramEnd"/>
       <w:r>
         <w:rPr>
           <w:rFonts w:ascii="Times New Roman" w:hAnsi="Times New Roman" w:cs="Times New Roman"/>
@@ -1499,7 +1901,17 @@
           <w:sz w:val="20"/>
           <w:szCs w:val="20"/>
         </w:rPr>
-        <w:t>R2:</w:t>
+        <w:t>R2</w:t>
+      </w:r>
+      <w:proofErr w:type="gramStart"/>
+      <w:r>
+        <w:rPr>
+          <w:rFonts w:ascii="Times New Roman" w:hAnsi="Times New Roman" w:cs="Times New Roman"/>
+          <w:b/>
+          <w:sz w:val="20"/>
+          <w:szCs w:val="20"/>
+        </w:rPr>
+        <w:t>:</w:t>
       </w:r>
       <w:r>
         <w:rPr>
@@ -1510,6 +1922,7 @@
         </w:rPr>
         <w:t>2</w:t>
       </w:r>
+      <w:proofErr w:type="gramEnd"/>
       <w:r>
         <w:rPr>
           <w:rFonts w:ascii="Times New Roman" w:hAnsi="Times New Roman" w:cs="Times New Roman"/>
@@ -1777,16 +2190,36 @@
           <w:sz w:val="20"/>
           <w:szCs w:val="20"/>
         </w:rPr>
-        <w:t>R2:</w:t>
-      </w:r>
-      <w:r>
-        <w:rPr>
-          <w:rFonts w:ascii="Times New Roman" w:hAnsi="Times New Roman" w:cs="Times New Roman"/>
-          <w:b/>
-          <w:sz w:val="20"/>
-          <w:szCs w:val="20"/>
-        </w:rPr>
-        <w:t>3. The computational efficiency is another concern. Would it be possible, just combining quite cheep computational methods, to achieve a better RMSE value than the one from a single expensive but accurate method?</w:t>
+        <w:t>R2</w:t>
+      </w:r>
+      <w:proofErr w:type="gramStart"/>
+      <w:r>
+        <w:rPr>
+          <w:rFonts w:ascii="Times New Roman" w:hAnsi="Times New Roman" w:cs="Times New Roman"/>
+          <w:b/>
+          <w:sz w:val="20"/>
+          <w:szCs w:val="20"/>
+        </w:rPr>
+        <w:t>:</w:t>
+      </w:r>
+      <w:r>
+        <w:rPr>
+          <w:rFonts w:ascii="Times New Roman" w:hAnsi="Times New Roman" w:cs="Times New Roman"/>
+          <w:b/>
+          <w:sz w:val="20"/>
+          <w:szCs w:val="20"/>
+        </w:rPr>
+        <w:t>3</w:t>
+      </w:r>
+      <w:proofErr w:type="gramEnd"/>
+      <w:r>
+        <w:rPr>
+          <w:rFonts w:ascii="Times New Roman" w:hAnsi="Times New Roman" w:cs="Times New Roman"/>
+          <w:b/>
+          <w:sz w:val="20"/>
+          <w:szCs w:val="20"/>
+        </w:rPr>
+        <w:t>. The computational efficiency is another concern. Would it be possible, just combining quite cheep computational methods, to achieve a better RMSE value than the one from a single expensive but accurate method?</w:t>
       </w:r>
     </w:p>
     <w:p>
@@ -1846,7 +2279,25 @@
           <w:sz w:val="20"/>
           <w:szCs w:val="20"/>
         </w:rPr>
-        <w:t xml:space="preserve">This is a very interesting question. The computational effort for deriving the optimal ensemble is very low and is comparable to most standard regression methods. Additionally, estimating with the ensemble is very straightforward. The bulk of the computational efforts are thus based on the individual methods (i.e, explicit and implicit methods). In principle, the answer to the question is yes.  It is feasible to combine several computationally inexpensive methods to outperform a single, more expensive method. In the revised manuscript, Section 3.3, we comment on this very point. As an example supporting this concept, we note in this section that the optimal ensemble </w:t>
+        <w:t>This is a very interesting question. The computational effort for deriving the optimal ensemble is very low and is comparable to most standard regression methods. Additionally, estimating with the ensemble is very straightforward. The bulk of the computational efforts are thus based on the individual methods (</w:t>
+      </w:r>
+      <w:proofErr w:type="spellStart"/>
+      <w:r>
+        <w:rPr>
+          <w:rFonts w:ascii="Times New Roman" w:hAnsi="Times New Roman" w:cs="Times New Roman"/>
+          <w:sz w:val="20"/>
+          <w:szCs w:val="20"/>
+        </w:rPr>
+        <w:t>i.e</w:t>
+      </w:r>
+      <w:proofErr w:type="spellEnd"/>
+      <w:r>
+        <w:rPr>
+          <w:rFonts w:ascii="Times New Roman" w:hAnsi="Times New Roman" w:cs="Times New Roman"/>
+          <w:sz w:val="20"/>
+          <w:szCs w:val="20"/>
+        </w:rPr>
+        <w:t xml:space="preserve">, explicit and implicit methods). In principle, the answer to the question is yes.  It is feasible to combine several computationally inexpensive methods to outperform a single, more expensive method. In the revised manuscript, Section 3.3, we comment on this very point. As an example supporting this concept, we note in this section that the optimal ensemble </w:t>
       </w:r>
       <w:r>
         <w:rPr>
@@ -1896,16 +2347,36 @@
           <w:sz w:val="20"/>
           <w:szCs w:val="20"/>
         </w:rPr>
-        <w:t>R2:</w:t>
-      </w:r>
-      <w:r>
-        <w:rPr>
-          <w:rFonts w:ascii="Times New Roman" w:hAnsi="Times New Roman" w:cs="Times New Roman"/>
-          <w:b/>
-          <w:sz w:val="20"/>
-          <w:szCs w:val="20"/>
-        </w:rPr>
-        <w:t xml:space="preserve">4. </w:t>
+        <w:t>R2</w:t>
+      </w:r>
+      <w:proofErr w:type="gramStart"/>
+      <w:r>
+        <w:rPr>
+          <w:rFonts w:ascii="Times New Roman" w:hAnsi="Times New Roman" w:cs="Times New Roman"/>
+          <w:b/>
+          <w:sz w:val="20"/>
+          <w:szCs w:val="20"/>
+        </w:rPr>
+        <w:t>:</w:t>
+      </w:r>
+      <w:r>
+        <w:rPr>
+          <w:rFonts w:ascii="Times New Roman" w:hAnsi="Times New Roman" w:cs="Times New Roman"/>
+          <w:b/>
+          <w:sz w:val="20"/>
+          <w:szCs w:val="20"/>
+        </w:rPr>
+        <w:t>4</w:t>
+      </w:r>
+      <w:proofErr w:type="gramEnd"/>
+      <w:r>
+        <w:rPr>
+          <w:rFonts w:ascii="Times New Roman" w:hAnsi="Times New Roman" w:cs="Times New Roman"/>
+          <w:b/>
+          <w:sz w:val="20"/>
+          <w:szCs w:val="20"/>
+        </w:rPr>
+        <w:t xml:space="preserve">. </w:t>
       </w:r>
       <w:r>
         <w:rPr>
@@ -1923,7 +2394,27 @@
           <w:sz w:val="20"/>
           <w:szCs w:val="20"/>
         </w:rPr>
-        <w:t>he author should briefly explain what is the Bayesian Information Criterion, and how and why it is related to the posterior probability and information content of the model. In particular, this quantity is not well defined in the manuscript since R^2 in equation 4 is unspecified.</w:t>
+        <w:t xml:space="preserve">he author should briefly explain what is the Bayesian Information Criterion, and how and why it is related to the posterior probability and information content of the model. In particular, this quantity is not well defined in the manuscript since R^2 in equation 4 </w:t>
+      </w:r>
+      <w:proofErr w:type="gramStart"/>
+      <w:r>
+        <w:rPr>
+          <w:rFonts w:ascii="Times New Roman" w:hAnsi="Times New Roman" w:cs="Times New Roman"/>
+          <w:b/>
+          <w:sz w:val="20"/>
+          <w:szCs w:val="20"/>
+        </w:rPr>
+        <w:t>is</w:t>
+      </w:r>
+      <w:proofErr w:type="gramEnd"/>
+      <w:r>
+        <w:rPr>
+          <w:rFonts w:ascii="Times New Roman" w:hAnsi="Times New Roman" w:cs="Times New Roman"/>
+          <w:b/>
+          <w:sz w:val="20"/>
+          <w:szCs w:val="20"/>
+        </w:rPr>
+        <w:t xml:space="preserve"> unspecified.</w:t>
       </w:r>
     </w:p>
     <w:p>
@@ -1975,7 +2466,25 @@
           <w:sz w:val="20"/>
           <w:szCs w:val="20"/>
         </w:rPr>
-        <w:t>This is a complete oversite and we thank the referee for pointing this omission out.  In the revised manuscript we directly address the Bayesian Information Criteria and provide more complete definitions for the R^2 term (see revise</w:t>
+        <w:t xml:space="preserve">This is a complete </w:t>
+      </w:r>
+      <w:proofErr w:type="spellStart"/>
+      <w:r>
+        <w:rPr>
+          <w:rFonts w:ascii="Times New Roman" w:hAnsi="Times New Roman" w:cs="Times New Roman"/>
+          <w:sz w:val="20"/>
+          <w:szCs w:val="20"/>
+        </w:rPr>
+        <w:t>oversite</w:t>
+      </w:r>
+      <w:proofErr w:type="spellEnd"/>
+      <w:r>
+        <w:rPr>
+          <w:rFonts w:ascii="Times New Roman" w:hAnsi="Times New Roman" w:cs="Times New Roman"/>
+          <w:sz w:val="20"/>
+          <w:szCs w:val="20"/>
+        </w:rPr>
+        <w:t xml:space="preserve"> and we thank the referee for pointing this omission out.  In the revised manuscript we directly address the Bayesian Information Criteria and provide more complete definitions for the R^2 term (see revise</w:t>
       </w:r>
       <w:r>
         <w:rPr>
@@ -2033,16 +2542,36 @@
           <w:sz w:val="20"/>
           <w:szCs w:val="20"/>
         </w:rPr>
-        <w:t>R2:</w:t>
-      </w:r>
-      <w:r>
-        <w:rPr>
-          <w:rFonts w:ascii="Times New Roman" w:hAnsi="Times New Roman" w:cs="Times New Roman"/>
-          <w:b/>
-          <w:sz w:val="20"/>
-          <w:szCs w:val="20"/>
-        </w:rPr>
-        <w:t>5. The comparison with different ensemble approaches presented in Section 3.3 is not illuminating since there is no explanation on those approaches. For example, is each of them using just a single combination of the two best methods as in BMA? If so, are those two methods the same as those in BMA (alc-3 and imp-2)? More explanation should be added for a fair comparison of different approaches.</w:t>
+        <w:t>R2</w:t>
+      </w:r>
+      <w:proofErr w:type="gramStart"/>
+      <w:r>
+        <w:rPr>
+          <w:rFonts w:ascii="Times New Roman" w:hAnsi="Times New Roman" w:cs="Times New Roman"/>
+          <w:b/>
+          <w:sz w:val="20"/>
+          <w:szCs w:val="20"/>
+        </w:rPr>
+        <w:t>:</w:t>
+      </w:r>
+      <w:r>
+        <w:rPr>
+          <w:rFonts w:ascii="Times New Roman" w:hAnsi="Times New Roman" w:cs="Times New Roman"/>
+          <w:b/>
+          <w:sz w:val="20"/>
+          <w:szCs w:val="20"/>
+        </w:rPr>
+        <w:t>5</w:t>
+      </w:r>
+      <w:proofErr w:type="gramEnd"/>
+      <w:r>
+        <w:rPr>
+          <w:rFonts w:ascii="Times New Roman" w:hAnsi="Times New Roman" w:cs="Times New Roman"/>
+          <w:b/>
+          <w:sz w:val="20"/>
+          <w:szCs w:val="20"/>
+        </w:rPr>
+        <w:t>. The comparison with different ensemble approaches presented in Section 3.3 is not illuminating since there is no explanation on those approaches. For example, is each of them using just a single combination of the two best methods as in BMA? If so, are those two methods the same as those in BMA (alc-3 and imp-2)? More explanation should be added for a fair comparison of different approaches.</w:t>
       </w:r>
     </w:p>
     <w:p>
@@ -2156,16 +2685,36 @@
           <w:sz w:val="20"/>
           <w:szCs w:val="20"/>
         </w:rPr>
-        <w:t>R2:</w:t>
-      </w:r>
-      <w:r>
-        <w:rPr>
-          <w:rFonts w:ascii="Times New Roman" w:hAnsi="Times New Roman" w:cs="Times New Roman"/>
-          <w:b/>
-          <w:sz w:val="20"/>
-          <w:szCs w:val="20"/>
-        </w:rPr>
-        <w:t>6. (Minor) In the beginning of the manuscript, it is stated that the method is applied to the solvation free energies for 45 small molecules. However, there are 52 solvation free energy data in Figures 4 and 5. Why are these numbers different?</w:t>
+        <w:t>R2</w:t>
+      </w:r>
+      <w:proofErr w:type="gramStart"/>
+      <w:r>
+        <w:rPr>
+          <w:rFonts w:ascii="Times New Roman" w:hAnsi="Times New Roman" w:cs="Times New Roman"/>
+          <w:b/>
+          <w:sz w:val="20"/>
+          <w:szCs w:val="20"/>
+        </w:rPr>
+        <w:t>:</w:t>
+      </w:r>
+      <w:r>
+        <w:rPr>
+          <w:rFonts w:ascii="Times New Roman" w:hAnsi="Times New Roman" w:cs="Times New Roman"/>
+          <w:b/>
+          <w:sz w:val="20"/>
+          <w:szCs w:val="20"/>
+        </w:rPr>
+        <w:t>6</w:t>
+      </w:r>
+      <w:proofErr w:type="gramEnd"/>
+      <w:r>
+        <w:rPr>
+          <w:rFonts w:ascii="Times New Roman" w:hAnsi="Times New Roman" w:cs="Times New Roman"/>
+          <w:b/>
+          <w:sz w:val="20"/>
+          <w:szCs w:val="20"/>
+        </w:rPr>
+        <w:t>. (Minor) In the beginning of the manuscript, it is stated that the method is applied to the solvation free energies for 45 small molecules. However, there are 52 solvation free energy data in Figures 4 and 5. Why are these numbers different?</w:t>
       </w:r>
     </w:p>
     <w:p>
@@ -2375,7 +2924,29 @@
           <w:sz w:val="20"/>
           <w:szCs w:val="20"/>
         </w:rPr>
-        <w:t xml:space="preserve">R3:1 </w:t>
+        <w:t>R3</w:t>
+      </w:r>
+      <w:proofErr w:type="gramStart"/>
+      <w:r>
+        <w:rPr>
+          <w:rFonts w:ascii="Times New Roman" w:hAnsi="Times New Roman" w:cs="Times New Roman"/>
+          <w:b/>
+          <w:i/>
+          <w:sz w:val="20"/>
+          <w:szCs w:val="20"/>
+        </w:rPr>
+        <w:t>:1</w:t>
+      </w:r>
+      <w:proofErr w:type="gramEnd"/>
+      <w:r>
+        <w:rPr>
+          <w:rFonts w:ascii="Times New Roman" w:hAnsi="Times New Roman" w:cs="Times New Roman"/>
+          <w:b/>
+          <w:i/>
+          <w:sz w:val="20"/>
+          <w:szCs w:val="20"/>
+        </w:rPr>
+        <w:t xml:space="preserve"> </w:t>
       </w:r>
       <w:r>
         <w:rPr>
@@ -2395,7 +2966,29 @@
           <w:sz w:val="20"/>
           <w:szCs w:val="20"/>
         </w:rPr>
-        <w:t>I am slightly irked by some of the algorithm's results shown in Figures 4 and 5.  Perhaps it is because I am misunderstanding some part of the Methods section, but nevertheless here is my observation: the authors' optimal model (labeled as "bma") actually performs worse than its two constituent methods ("alc-3" and "imp-2") on not just one occasion, but rather several (molecules 002, 017, 024, 030, and 047).  </w:t>
+        <w:t>I am slightly irked by some of the algorithm's results shown in Figures 4 and 5.  Perhaps it is because I am misunderstanding some part of the Methods section, but nevertheless here is my observation: the authors' optimal model (labeled as "</w:t>
+      </w:r>
+      <w:proofErr w:type="spellStart"/>
+      <w:r>
+        <w:rPr>
+          <w:rFonts w:ascii="Times New Roman" w:hAnsi="Times New Roman" w:cs="Times New Roman"/>
+          <w:b/>
+          <w:i/>
+          <w:sz w:val="20"/>
+          <w:szCs w:val="20"/>
+        </w:rPr>
+        <w:t>bma</w:t>
+      </w:r>
+      <w:proofErr w:type="spellEnd"/>
+      <w:r>
+        <w:rPr>
+          <w:rFonts w:ascii="Times New Roman" w:hAnsi="Times New Roman" w:cs="Times New Roman"/>
+          <w:b/>
+          <w:i/>
+          <w:sz w:val="20"/>
+          <w:szCs w:val="20"/>
+        </w:rPr>
+        <w:t>") actually performs worse than its two constituent methods ("alc-3" and "imp-2") on not just one occasion, but rather several (molecules 002, 017, 024, 030, and 047).  </w:t>
       </w:r>
       <w:r>
         <w:rPr>
@@ -2674,7 +3267,29 @@
           <w:sz w:val="20"/>
           <w:szCs w:val="20"/>
         </w:rPr>
-        <w:t>If all of the above are true, then it is difficult for me to see how the (median) RMSE for bma could be larger than the maximum RMSE of {alc-3, imp-2} for a given molecule *unless* that molecule was not in the training set.  So long as the authors clarify these points and explain these observations in a satisfactory way, then I would approve of publishing their manuscript.  Perhaps they could also indicate in Figures 4 and 5 which molecules are/are not included in the training set (provided that assumption #1 above is correct).</w:t>
+        <w:t xml:space="preserve">If all of the above are true, then it is difficult for me to see how the (median) RMSE for </w:t>
+      </w:r>
+      <w:proofErr w:type="spellStart"/>
+      <w:r>
+        <w:rPr>
+          <w:rFonts w:ascii="Times New Roman" w:hAnsi="Times New Roman" w:cs="Times New Roman"/>
+          <w:b/>
+          <w:i/>
+          <w:sz w:val="20"/>
+          <w:szCs w:val="20"/>
+        </w:rPr>
+        <w:t>bma</w:t>
+      </w:r>
+      <w:proofErr w:type="spellEnd"/>
+      <w:r>
+        <w:rPr>
+          <w:rFonts w:ascii="Times New Roman" w:hAnsi="Times New Roman" w:cs="Times New Roman"/>
+          <w:b/>
+          <w:i/>
+          <w:sz w:val="20"/>
+          <w:szCs w:val="20"/>
+        </w:rPr>
+        <w:t xml:space="preserve"> could be larger than the maximum RMSE of {alc-3, imp-2} for a given molecule *unless* that molecule was not in the training set.  So long as the authors clarify these points and explain these observations in a satisfactory way, then I would approve of publishing their manuscript.  Perhaps they could also indicate in Figures 4 and 5 which molecules are/are not included in the training set (provided that assumption #1 above is correct).</w:t>
       </w:r>
     </w:p>
     <w:p>
@@ -3443,8 +4058,20 @@
           <w:sz w:val="20"/>
           <w:szCs w:val="20"/>
         </w:rPr>
-        <w:t>R3:3</w:t>
-      </w:r>
+        <w:t>R3</w:t>
+      </w:r>
+      <w:proofErr w:type="gramStart"/>
+      <w:r>
+        <w:rPr>
+          <w:rFonts w:ascii="Times New Roman" w:hAnsi="Times New Roman" w:cs="Times New Roman"/>
+          <w:b/>
+          <w:i/>
+          <w:sz w:val="20"/>
+          <w:szCs w:val="20"/>
+        </w:rPr>
+        <w:t>:3</w:t>
+      </w:r>
+      <w:proofErr w:type="gramEnd"/>
       <w:r>
         <w:rPr>
           <w:rFonts w:ascii="Times New Roman" w:hAnsi="Times New Roman" w:cs="Times New Roman"/>
@@ -3517,8 +4144,6 @@
         </w:rPr>
         <w:t>All typos have been addressed</w:t>
       </w:r>
-      <w:bookmarkStart w:id="0" w:name="_GoBack"/>
-      <w:bookmarkEnd w:id="0"/>
     </w:p>
     <w:sectPr>
       <w:pgSz w:w="12240" w:h="15840"/>
@@ -4181,6 +4806,7 @@
   <w:style w:type="character" w:default="1" w:styleId="DefaultParagraphFont">
     <w:name w:val="Default Paragraph Font"/>
     <w:uiPriority w:val="1"/>
+    <w:semiHidden/>
     <w:unhideWhenUsed/>
   </w:style>
   <w:style w:type="table" w:default="1" w:styleId="TableNormal">
@@ -4415,6 +5041,7 @@
   <w:style w:type="character" w:default="1" w:styleId="DefaultParagraphFont">
     <w:name w:val="Default Paragraph Font"/>
     <w:uiPriority w:val="1"/>
+    <w:semiHidden/>
     <w:unhideWhenUsed/>
   </w:style>
   <w:style w:type="table" w:default="1" w:styleId="TableNormal">
